--- a/docs/papers/sourcemem_Draft_8.docx
+++ b/docs/papers/sourcemem_Draft_8.docx
@@ -19,7 +19,19 @@
         <w:rPr>
           <w:b/>
         </w:rPr>
-        <w:t xml:space="preserve"> Source Memory in Continuous Report: A Diffusion Model Account</w:t>
+        <w:t xml:space="preserve"> Source Memory in Continuous Report: A </w:t>
+      </w:r>
+      <w:r>
+        <w:rPr>
+          <w:b/>
+        </w:rPr>
+        <w:t xml:space="preserve">Circular </w:t>
+      </w:r>
+      <w:r>
+        <w:rPr>
+          <w:b/>
+        </w:rPr>
+        <w:t>Diffusion Model Account</w:t>
       </w:r>
     </w:p>
     <w:p>
@@ -89,10 +101,7 @@
     <w:p/>
     <w:p/>
     <w:p/>
-    <w:p>
-      <w:bookmarkStart w:id="0" w:name="_GoBack"/>
-      <w:bookmarkEnd w:id="0"/>
-    </w:p>
+    <w:p/>
     <w:p>
       <w:r>
         <w:t>Corresponding Author:</w:t>
@@ -273,7 +282,7 @@
       <w:r>
         <w:t xml:space="preserve"> event occurred. </w:t>
       </w:r>
-      <w:commentRangeStart w:id="1"/>
+      <w:commentRangeStart w:id="0"/>
       <w:r>
         <w:t xml:space="preserve">This contextual component of episodic memory is known as </w:t>
       </w:r>
@@ -283,12 +292,12 @@
         </w:rPr>
         <w:t>source memory</w:t>
       </w:r>
-      <w:commentRangeEnd w:id="1"/>
+      <w:commentRangeEnd w:id="0"/>
       <w:r>
         <w:rPr>
           <w:rStyle w:val="CommentReference"/>
         </w:rPr>
-        <w:commentReference w:id="1"/>
+        <w:commentReference w:id="0"/>
       </w:r>
       <w:r>
         <w:t>, and its importance to everyday memory functionin</w:t>
@@ -317,7 +326,19 @@
         <w:rPr>
           <w:color w:val="FF0000"/>
         </w:rPr>
-        <w:t>Our aim in this article is to compare competing models of source memory using a continuous outcome decision task. We present a novel method of analysis of the results of this task using the circular diffusion model of Smith (2016), which allows us to distinguish the contributions of memory processes and retrieval processes to source memory performance in a precise way.</w:t>
+        <w:t>Our aim in this article is to compare competing models of source memory using a continuous outcome decision task. We present a novel method of analysis of the results of this task using the circular diffusion model of Smith (2016)</w:t>
+      </w:r>
+      <w:r>
+        <w:rPr>
+          <w:color w:val="FF0000"/>
+        </w:rPr>
+        <w:t>. This model provides a characterization of the decision processes that are involved in retrieving items from memory in continuous outcomes tasks and predicts both distributions of decision times and decision outcomes in such tasks. Using this model</w:t>
+      </w:r>
+      <w:r>
+        <w:rPr>
+          <w:color w:val="FF0000"/>
+        </w:rPr>
+        <w:t xml:space="preserve"> allows us to distinguish the contributions of memory processes and retrieval processes to source memory performance in a precise way.</w:t>
       </w:r>
     </w:p>
     <w:p>
@@ -415,7 +436,11 @@
       </w:r>
       <w:proofErr w:type="spellEnd"/>
       <w:r>
-        <w:t xml:space="preserve"> &amp; Kellen, 2010). A third class of models can be regarded as hybrids of continuous and threshold models, and are known </w:t>
+        <w:t xml:space="preserve"> &amp; Kellen, 2010). A third class of models can be regarded as hybrids of </w:t>
+      </w:r>
+      <w:r>
+        <w:lastRenderedPageBreak/>
+        <w:t xml:space="preserve">continuous and threshold models, and are known </w:t>
       </w:r>
       <w:r>
         <w:t>as dual-process models</w:t>
@@ -430,13 +455,9 @@
         <w:t xml:space="preserve">in which different kinds of retrieval mechanism support different kinds of memory (Bowers &amp; Schacter, 1990). </w:t>
       </w:r>
       <w:r>
-        <w:t xml:space="preserve">In </w:t>
-      </w:r>
-      <w:r>
-        <w:lastRenderedPageBreak/>
-        <w:t xml:space="preserve">the case of source memory, </w:t>
-      </w:r>
-      <w:commentRangeStart w:id="2"/>
+        <w:t xml:space="preserve">In the case of source memory, </w:t>
+      </w:r>
+      <w:commentRangeStart w:id="1"/>
       <w:r>
         <w:t>dual-process models and</w:t>
       </w:r>
@@ -454,12 +475,12 @@
         </w:rPr>
         <w:t xml:space="preserve"> make identical predictions</w:t>
       </w:r>
-      <w:commentRangeEnd w:id="2"/>
+      <w:commentRangeEnd w:id="1"/>
       <w:r>
         <w:rPr>
           <w:rStyle w:val="CommentReference"/>
         </w:rPr>
-        <w:commentReference w:id="2"/>
+        <w:commentReference w:id="1"/>
       </w:r>
       <w:r>
         <w:rPr>
@@ -476,9 +497,9 @@
           <w:color w:val="FF0000"/>
         </w:rPr>
       </w:pPr>
-      <w:bookmarkStart w:id="3" w:name="_qmnkh88jo9bg"/>
-      <w:bookmarkEnd w:id="3"/>
-      <w:commentRangeStart w:id="4"/>
+      <w:bookmarkStart w:id="2" w:name="_qmnkh88jo9bg"/>
+      <w:bookmarkEnd w:id="2"/>
+      <w:commentRangeStart w:id="3"/>
       <w:r>
         <w:rPr>
           <w:color w:val="FF0000"/>
@@ -505,12 +526,12 @@
         </w:rPr>
         <w:t xml:space="preserve">, Hicks, Brown &amp; Martin, 2008). </w:t>
       </w:r>
-      <w:commentRangeEnd w:id="4"/>
+      <w:commentRangeEnd w:id="3"/>
       <w:r>
         <w:rPr>
           <w:rStyle w:val="CommentReference"/>
         </w:rPr>
-        <w:commentReference w:id="4"/>
+        <w:commentReference w:id="3"/>
       </w:r>
     </w:p>
     <w:p>
@@ -603,17 +624,17 @@
       </w:r>
       <w:proofErr w:type="spellEnd"/>
       <w:r>
-        <w:t xml:space="preserve">, 1994). If successful, recollection enhances </w:t>
+        <w:t xml:space="preserve">, 1994). If successful, </w:t>
+      </w:r>
+      <w:r>
+        <w:lastRenderedPageBreak/>
+        <w:t xml:space="preserve">recollection enhances </w:t>
       </w:r>
       <w:r>
         <w:t>familiarity</w:t>
       </w:r>
       <w:r>
-        <w:t xml:space="preserve"> by providing details of the study event. Critically, both targets and lures have some level of familiarity, and differ continuously in the degree to which they are </w:t>
-      </w:r>
-      <w:r>
-        <w:lastRenderedPageBreak/>
-        <w:t xml:space="preserve">familiar, but only targets can be recollected because they are associated with a study event. </w:t>
+        <w:t xml:space="preserve"> by providing details of the study event. Critically, both targets and lures have some level of familiarity, and differ continuously in the degree to which they are familiar, but only targets can be recollected because they are associated with a study event. </w:t>
       </w:r>
       <w:r>
         <w:rPr>
@@ -695,8 +716,8 @@
       <w:pPr>
         <w:pStyle w:val="Heading1"/>
       </w:pPr>
-      <w:bookmarkStart w:id="5" w:name="_gt9qbmngfygl"/>
-      <w:bookmarkEnd w:id="5"/>
+      <w:bookmarkStart w:id="4" w:name="_gt9qbmngfygl"/>
+      <w:bookmarkEnd w:id="4"/>
       <w:r>
         <w:t>Two</w:t>
       </w:r>
@@ -708,8 +729,8 @@
       <w:pPr>
         <w:ind w:firstLine="720"/>
       </w:pPr>
-      <w:bookmarkStart w:id="6" w:name="_yz5bpd7gcqvf"/>
-      <w:bookmarkEnd w:id="6"/>
+      <w:bookmarkStart w:id="5" w:name="_yz5bpd7gcqvf"/>
+      <w:bookmarkEnd w:id="5"/>
       <w:r>
         <w:t>Traditionally, evidence both for and against a threshold in recollection has come from the examination of Receiver Operating Characteristic (ROC) curves (</w:t>
       </w:r>
@@ -737,9 +758,13 @@
       <w:r>
         <w:t xml:space="preserve"> &amp; Dodson, 2005). </w:t>
       </w:r>
-      <w:commentRangeStart w:id="7"/>
-      <w:r>
-        <w:t>In a two-choice paradigm with two possible sources of information, each source in a continuous model is associated with a normally distributed memory strength, and these distributions overlap. As the response criterion is varied, the ratio of hit rates to false alarms will be such that the resultant shape of the plot is curvilinear (</w:t>
+      <w:commentRangeStart w:id="6"/>
+      <w:r>
+        <w:t xml:space="preserve">In a two-choice paradigm with two possible sources of information, each source in a continuous model is associated with a normally distributed memory strength, and these distributions overlap. As the response criterion is varied, the ratio of </w:t>
+      </w:r>
+      <w:r>
+        <w:lastRenderedPageBreak/>
+        <w:t>hit rates to false alarms will be such that the resultant shape of the plot is curvilinear (</w:t>
       </w:r>
       <w:proofErr w:type="spellStart"/>
       <w:r>
@@ -749,19 +774,15 @@
       <w:r>
         <w:t xml:space="preserve"> &amp; Dodson, 2005)</w:t>
       </w:r>
-      <w:commentRangeEnd w:id="7"/>
+      <w:commentRangeEnd w:id="6"/>
       <w:r>
         <w:rPr>
           <w:rStyle w:val="CommentReference"/>
         </w:rPr>
-        <w:commentReference w:id="7"/>
-      </w:r>
-      <w:r>
-        <w:t xml:space="preserve">. In contrast, in a discrete model, the strength of the memory representation fails </w:t>
-      </w:r>
-      <w:r>
-        <w:lastRenderedPageBreak/>
-        <w:t xml:space="preserve">to meet either response threshold in the overlap. </w:t>
+        <w:commentReference w:id="6"/>
+      </w:r>
+      <w:r>
+        <w:t xml:space="preserve">. In contrast, in a discrete model, the strength of the memory representation fails to meet either response threshold in the overlap. </w:t>
       </w:r>
       <w:r>
         <w:t xml:space="preserve">As </w:t>
@@ -841,13 +862,13 @@
       <w:r>
         <w:t xml:space="preserve"> (1999) was an artifact of collapsing across all recognition confidence ratings, and was thus not evidence for a recollection </w:t>
       </w:r>
-      <w:commentRangeStart w:id="8"/>
+      <w:commentRangeStart w:id="7"/>
       <w:r>
         <w:t>threshold</w:t>
       </w:r>
-      <w:commentRangeEnd w:id="8"/>
-      <w:r>
-        <w:commentReference w:id="8"/>
+      <w:commentRangeEnd w:id="7"/>
+      <w:r>
+        <w:commentReference w:id="7"/>
       </w:r>
       <w:r>
         <w:t>.</w:t>
@@ -882,7 +903,11 @@
       </w:r>
       <w:proofErr w:type="gramEnd"/>
       <w:r>
-        <w:t xml:space="preserve"> become more curvilinear under a number of conditions. One such condition is when an item and a source are treated holistically as one item, known as </w:t>
+        <w:t xml:space="preserve"> become more curvilinear under a number of conditions. One such condition is when an item and a source are treated holistically as one item, </w:t>
+      </w:r>
+      <w:r>
+        <w:lastRenderedPageBreak/>
+        <w:t xml:space="preserve">known as </w:t>
       </w:r>
       <w:proofErr w:type="spellStart"/>
       <w:r>
@@ -907,11 +932,7 @@
       </w:r>
       <w:proofErr w:type="spellEnd"/>
       <w:r>
-        <w:t xml:space="preserve"> </w:t>
-      </w:r>
-      <w:r>
-        <w:lastRenderedPageBreak/>
-        <w:t xml:space="preserve">and Kellen (2010) were later able to account for curvilinear ROCs using only discrete states by allowing for a variable mapping between recognition confidence ratings and source memory thresholds. At present, then, there is a lack of consensus about whether apparently linear or curvilinear ROCs reflect </w:t>
+        <w:t xml:space="preserve"> and Kellen (2010) were later able to account for curvilinear ROCs using only discrete states by allowing for a variable mapping between recognition confidence ratings and source memory thresholds. At present, then, there is a lack of consensus about whether apparently linear or curvilinear ROCs reflect </w:t>
       </w:r>
       <w:proofErr w:type="spellStart"/>
       <w:r>
@@ -929,8 +950,8 @@
         <w:keepLines w:val="0"/>
         <w:spacing w:before="400" w:after="120"/>
       </w:pPr>
-      <w:bookmarkStart w:id="9" w:name="_srka0y8anbc"/>
-      <w:bookmarkEnd w:id="9"/>
+      <w:bookmarkStart w:id="8" w:name="_srka0y8anbc"/>
+      <w:bookmarkEnd w:id="8"/>
       <w:r>
         <w:t>Continuous Report</w:t>
       </w:r>
@@ -970,19 +991,16 @@
         <w:ind w:firstLine="720"/>
       </w:pPr>
       <w:r>
-        <w:t xml:space="preserve">According to the threshold model, items that fall below the recollection threshold will result in guesses, which will be distributed uniformly across all possible response options. Items that exceed the threshold and are successfully retrieved will cluster, with some error, around the </w:t>
-      </w:r>
-      <w:r>
         <w:lastRenderedPageBreak/>
-        <w:t>true value of the item source. This two-process account of continuous report performance parallels similar proposals in the visual working memory literature, where Zhang and Luck (2008) used a two-component mixture model comprised of a von Mises distribution and a uniform distribution to argue for an item-capacity-limited model visual working memory. Items in memory are represented with high accuracy and responses to them follow a von Mises distribution; items not in memory lead to guessing and responses to them follow a uniform distribution.  Harlow and Donaldson (2013) took a similar approach in modelling performance in their source memory task, using a von Mises distribution to characterize the shape of the marginal distribution of response errors when items exceeded the retrieval threshold. The von Mises distribution is a circular analogue of the normal distribution and, like the normal distribution, has a bell-shaped density function. A mixture of a von Mises distribution and a uniform distribution produces a high-peaked, heavy-tailed distribution (Harlow &amp; Donaldson, 2013). Harlow and Donaldson (2013) found that source accuracy data was better fit by the threshold model better than by its continuous counterpart, which  predicts that responses made with moderate memory strength would result in  a wider spread of responses around the true location without a uniformly distributed guessing component.</w:t>
+        <w:t>According to the threshold model, items that fall below the recollection threshold will result in guesses, which will be distributed uniformly across all possible response options. Items that exceed the threshold and are successfully retrieved will cluster, with some error, around the true value of the item source. This two-process account of continuous report performance parallels similar proposals in the visual working memory literature, where Zhang and Luck (2008) used a two-component mixture model comprised of a von Mises distribution and a uniform distribution to argue for an item-capacity-limited model visual working memory. Items in memory are represented with high accuracy and responses to them follow a von Mises distribution; items not in memory lead to guessing and responses to them follow a uniform distribution.  Harlow and Donaldson (2013) took a similar approach in modelling performance in their source memory task, using a von Mises distribution to characterize the shape of the marginal distribution of response errors when items exceeded the retrieval threshold. The von Mises distribution is a circular analogue of the normal distribution and, like the normal distribution, has a bell-shaped density function. A mixture of a von Mises distribution and a uniform distribution produces a high-peaked, heavy-tailed distribution (Harlow &amp; Donaldson, 2013). Harlow and Donaldson (2013) found that source accuracy data was better fit by the threshold model better than by its continuous counterpart, which  predicts that responses made with moderate memory strength would result in  a wider spread of responses around the true location without a uniformly distributed guessing component.</w:t>
       </w:r>
     </w:p>
     <w:p>
       <w:pPr>
         <w:pStyle w:val="Heading2"/>
       </w:pPr>
-      <w:bookmarkStart w:id="10" w:name="_wqg886cyig06"/>
-      <w:bookmarkEnd w:id="10"/>
+      <w:bookmarkStart w:id="9" w:name="_wqg886cyig06"/>
+      <w:bookmarkEnd w:id="9"/>
       <w:r>
         <w:t>Source Memory for Unrecognized Items</w:t>
       </w:r>
@@ -1008,7 +1026,11 @@
         <w:t xml:space="preserve">a limitation of their experimental design was that </w:t>
       </w:r>
       <w:r>
-        <w:t xml:space="preserve">source judgments were pooled across confidence in the item recognition decision. </w:t>
+        <w:t xml:space="preserve">source judgments were pooled across confidence in the item recognition </w:t>
+      </w:r>
+      <w:r>
+        <w:lastRenderedPageBreak/>
+        <w:t xml:space="preserve">decision. </w:t>
       </w:r>
       <w:r>
         <w:t xml:space="preserve">The </w:t>
@@ -1027,7 +1049,7 @@
       <w:r>
         <w:t xml:space="preserve">memory ROC shapes depend on recognition confidence in the two-choice paradigm, and it is possible that continuous source memory judgments are affected in a similar way. </w:t>
       </w:r>
-      <w:commentRangeStart w:id="11"/>
+      <w:commentRangeStart w:id="10"/>
       <w:proofErr w:type="spellStart"/>
       <w:r>
         <w:t>Hautus</w:t>
@@ -1038,7 +1060,6 @@
       </w:r>
       <w:proofErr w:type="spellStart"/>
       <w:r>
-        <w:lastRenderedPageBreak/>
         <w:t>Rotello</w:t>
       </w:r>
       <w:proofErr w:type="spellEnd"/>
@@ -1056,13 +1077,13 @@
       <w:r>
         <w:t xml:space="preserve"> showed that unrecognized items have no source discriminability</w:t>
       </w:r>
-      <w:commentRangeEnd w:id="11"/>
+      <w:commentRangeEnd w:id="10"/>
       <w:r>
         <w:rPr>
           <w:rStyle w:val="CommentReference"/>
           <w:lang w:eastAsia="zh-CN"/>
         </w:rPr>
-        <w:commentReference w:id="11"/>
+        <w:commentReference w:id="10"/>
       </w:r>
       <w:r>
         <w:t xml:space="preserve">. Their findings </w:t>
@@ -1182,7 +1203,7 @@
       </w:r>
       <w:proofErr w:type="spellEnd"/>
       <w:r>
-        <w:t>, Fox, McKague, Heathcote, and Dennis (2018) observed reliable source memory for unrecognized items, but discriminability was still quite low (</w:t>
+        <w:t>, Fox, McKague, Heathcote, and Dennis (2018) observed reliable source memory for unrecognized items, but discriminability was still low (</w:t>
       </w:r>
       <w:r>
         <w:rPr>
@@ -1199,25 +1220,61 @@
         <w:ind w:firstLine="720"/>
       </w:pPr>
       <w:r>
-        <w:t xml:space="preserve">If the lack of source memory for unrecognized items generalizes to continuous report tasks, then guesses would result in a heavy-tailed error distribution, which would not necessarily reflect a threshold in memory retrieval but might simply reflect a state in which source retrieval was not attempted. Guessing behavior can arise either as the product of a retrieval threshold within source memory or without a threshold in source when either the participant does not attempt to retrieve the source </w:t>
-      </w:r>
-      <w:proofErr w:type="gramStart"/>
-      <w:r>
-        <w:t>memory</w:t>
-      </w:r>
-      <w:proofErr w:type="gramEnd"/>
-      <w:r>
-        <w:t xml:space="preserve"> or the source memory is absent. In the context of the findings of Harlow and Donaldson (2013), this latter account predicts that if unrecognized items are excluded, the heavy tails in the error distribution will disappear, and that a continuous model will be preferred in account for source performance. </w:t>
+        <w:t>If the lack of source memory for unrecognized items generalizes to continuous report tasks, then guesses would result in a heavy-tailed error distribution, which would not necessarily reflect a threshold in memory retrieval but might simply reflect a state in which source retrieval was not attempte</w:t>
+      </w:r>
+      <w:r>
+        <w:t>d.</w:t>
+      </w:r>
+      <w:r>
+        <w:t xml:space="preserve"> </w:t>
+      </w:r>
+      <w:del w:id="11" w:author="Jason Zhou" w:date="2020-01-21T10:46:00Z">
+        <w:r>
+          <w:delText>Guessing behavior can arise either as the product of a retrieval threshold within source memory or without a threshold in source when either the participant does not attempt to retrieve the source memory</w:delText>
+        </w:r>
+        <w:r>
+          <w:delText xml:space="preserve">. </w:delText>
+        </w:r>
+      </w:del>
+      <w:r>
+        <w:t xml:space="preserve">In the context of the findings of Harlow and Donaldson (2013), </w:t>
+      </w:r>
+      <w:r>
+        <w:rPr>
+          <w:color w:val="FF0000"/>
+        </w:rPr>
+        <w:t xml:space="preserve">this </w:t>
+      </w:r>
+      <w:r>
+        <w:rPr>
+          <w:color w:val="FF0000"/>
+        </w:rPr>
+        <w:t xml:space="preserve">account </w:t>
+      </w:r>
+      <w:r>
+        <w:rPr>
+          <w:color w:val="FF0000"/>
+        </w:rPr>
+        <w:t xml:space="preserve">of apparent guessing behavior </w:t>
+      </w:r>
+      <w:r>
+        <w:rPr>
+          <w:color w:val="FF0000"/>
+        </w:rPr>
+        <w:t>predicts that if unrecognized items are excluded</w:t>
+      </w:r>
+      <w:r>
+        <w:t xml:space="preserve">, the heavy tails in the error distribution will disappear, and that a continuous model will </w:t>
+      </w:r>
+      <w:r>
+        <w:lastRenderedPageBreak/>
+        <w:t xml:space="preserve">be preferred in account for source performance. </w:t>
       </w:r>
       <w:r>
         <w:t xml:space="preserve">An aim </w:t>
       </w:r>
       <w:r>
-        <w:t xml:space="preserve">of our study was therefore to investigate a continuous-report measure of source-memory performance conditional on the </w:t>
-      </w:r>
-      <w:r>
-        <w:lastRenderedPageBreak/>
-        <w:t>accuracy of previous recognition judgments.</w:t>
+        <w:t>of our study was therefore to investigate a continuous-report measure of source-memory performance conditional on the accuracy of previous recognition judgments.</w:t>
       </w:r>
       <w:r>
         <w:t xml:space="preserve"> In order to do this, we must consider the mapping between retrieved information and an observed response through the lens of a decision model.</w:t>
@@ -1252,21 +1309,29 @@
       </w:r>
       <w:proofErr w:type="gramEnd"/>
       <w:r>
-        <w:t xml:space="preserve"> on how to respond based on the information retrieved. </w:t>
-      </w:r>
-      <w:commentRangeStart w:id="13"/>
+        <w:t xml:space="preserve"> on how to respond based on the information retrieved</w:t>
+      </w:r>
+      <w:ins w:id="13" w:author="Jason Zhou" w:date="2020-01-21T10:46:00Z">
+        <w:r>
+          <w:t xml:space="preserve"> (Ratcliff, 1978)</w:t>
+        </w:r>
+      </w:ins>
+      <w:r>
+        <w:t xml:space="preserve">. </w:t>
+      </w:r>
+      <w:commentRangeStart w:id="14"/>
       <w:r>
         <w:rPr>
           <w:color w:val="FF0000"/>
         </w:rPr>
         <w:t>Critically, both the decision outcome and the latency of the decision offer insight into the decision-making process</w:t>
       </w:r>
-      <w:commentRangeEnd w:id="13"/>
+      <w:commentRangeEnd w:id="14"/>
       <w:r>
         <w:rPr>
           <w:rStyle w:val="CommentReference"/>
         </w:rPr>
-        <w:commentReference w:id="13"/>
+        <w:commentReference w:id="14"/>
       </w:r>
       <w:r>
         <w:t xml:space="preserve">. </w:t>
@@ -1274,13 +1339,13 @@
       <w:r>
         <w:t xml:space="preserve">Much of the existing body of source memory research, particularly in the continuous report paradigm, lacks an explicit account of properties of the </w:t>
       </w:r>
-      <w:commentRangeStart w:id="14"/>
+      <w:commentRangeStart w:id="15"/>
       <w:r>
         <w:t>decision process</w:t>
       </w:r>
-      <w:commentRangeEnd w:id="14"/>
-      <w:r>
-        <w:commentReference w:id="14"/>
+      <w:commentRangeEnd w:id="15"/>
+      <w:r>
+        <w:commentReference w:id="15"/>
       </w:r>
       <w:r>
         <w:t>. Past research in the recognition memory literature has shown that when  the properties of decision processes</w:t>
@@ -1387,11 +1452,11 @@
         <w:t xml:space="preserve">, Jansson, Dennis, &amp; Heathcote, 2018; </w:t>
       </w:r>
       <w:r>
-        <w:t xml:space="preserve">Smith &amp; Ratcliff, 2009). In the most common form of the diffusion model (Ratcliff, 1978), the decision process is modeled as noisy evidence accumulation between a pair of absorbing boundaries that represent </w:t>
+        <w:t xml:space="preserve">Smith &amp; Ratcliff, </w:t>
       </w:r>
       <w:r>
         <w:lastRenderedPageBreak/>
-        <w:t>the decision criteria for the task. Evidence is accumulated until the process reaches one or other boundary: The first boundary reached determines the response and the time to first reach a boundary is the decision time component of RT. The diffusion decision model in shown in Figure 1.</w:t>
+        <w:t>2009). In the most common form of the diffusion model (Ratcliff, 1978), the decision process is modeled as noisy evidence accumulation between a pair of absorbing boundaries that represent the decision criteria for the task. Evidence is accumulated until the process reaches one or other boundary: The first boundary reached determines the response and the time to first reach a boundary is the decision time component of RT. The diffusion decision model in shown in Figure 1.</w:t>
       </w:r>
     </w:p>
     <w:p>
@@ -1675,11 +1740,8 @@
         <w:ind w:firstLine="720"/>
       </w:pPr>
       <w:r>
-        <w:t xml:space="preserve">The diffusion model assumes that multiple sources of variability affect the decision process, including moment-to-moment variability in the accumulation of evidence and trial-to-trial variability in the quality of evidence entering the decision process. The moment-to-moment </w:t>
-      </w:r>
-      <w:r>
         <w:lastRenderedPageBreak/>
-        <w:t xml:space="preserve">variability reflects the noisiness of the evidence provided by the retrieval process, while the trial-to-trial variability reflects differences in the stimulus information on which the decision is based. The rate of evidence accumulation on any trial is known as the drift rate. Drift rates can vary across trials, with high drift rate trials resulting in high accuracy and fast RTs, while trials with lower drift rates result in slower and less accurate responses (Ratcliff, Smith &amp; </w:t>
+        <w:t xml:space="preserve">The diffusion model assumes that multiple sources of variability affect the decision process, including moment-to-moment variability in the accumulation of evidence and trial-to-trial variability in the quality of evidence entering the decision process. The moment-to-moment variability reflects the noisiness of the evidence provided by the retrieval process, while the trial-to-trial variability reflects differences in the stimulus information on which the decision is based. The rate of evidence accumulation on any trial is known as the drift rate. Drift rates can vary across trials, with high drift rate trials resulting in high accuracy and fast RTs, while trials with lower drift rates result in slower and less accurate responses (Ratcliff, Smith &amp; </w:t>
       </w:r>
       <w:proofErr w:type="spellStart"/>
       <w:r>
@@ -1716,9 +1778,35 @@
         <w:t xml:space="preserve"> drift rate varies between trials, leading to a mixture of strong and weak evidence, then the mean RT for correct responses will be shorter than mean RT for errors</w:t>
       </w:r>
       <w:r>
-        <w:t>. This is because most error responses come from trials with low drift rates, which have slow RTs, while most correct responses come from trials with high drift rates, which have fast RTs. T</w:t>
-      </w:r>
-      <w:commentRangeStart w:id="15"/>
+        <w:t xml:space="preserve">. This is because most error responses come from trials with low drift rates, which have slow RTs, while most correct responses come from trials with high drift rates, which have fast RTs. </w:t>
+      </w:r>
+      <w:ins w:id="16" w:author="Jason Zhou" w:date="2020-01-21T10:48:00Z">
+        <w:r>
+          <w:t>W</w:t>
+        </w:r>
+      </w:ins>
+      <w:ins w:id="17" w:author="Jason Zhou" w:date="2020-01-21T10:47:00Z">
+        <w:r>
+          <w:t>ithout this variability, correct and error RT distributions will be the same; it is only when drift rates vary between trials</w:t>
+        </w:r>
+      </w:ins>
+      <w:ins w:id="18" w:author="Jason Zhou" w:date="2020-01-21T10:48:00Z">
+        <w:r>
+          <w:t xml:space="preserve"> that </w:t>
+        </w:r>
+      </w:ins>
+      <w:ins w:id="19" w:author="Jason Zhou" w:date="2020-01-21T10:47:00Z">
+        <w:r>
+          <w:t>the model predicts this slow error pattern.</w:t>
+        </w:r>
+        <w:r>
+          <w:t xml:space="preserve"> </w:t>
+        </w:r>
+      </w:ins>
+      <w:r>
+        <w:t>T</w:t>
+      </w:r>
+      <w:commentRangeStart w:id="20"/>
       <w:r>
         <w:t xml:space="preserve">his phenomenon, known as a </w:t>
       </w:r>
@@ -1743,12 +1831,12 @@
       <w:r>
         <w:t xml:space="preserve"> </w:t>
       </w:r>
-      <w:commentRangeEnd w:id="15"/>
+      <w:commentRangeEnd w:id="20"/>
       <w:r>
         <w:rPr>
           <w:rStyle w:val="CommentReference"/>
         </w:rPr>
-        <w:commentReference w:id="15"/>
+        <w:commentReference w:id="20"/>
       </w:r>
       <w:r>
         <w:t xml:space="preserve"> </w:t>
@@ -1765,11 +1853,11 @@
         <w:t>s</w:t>
       </w:r>
       <w:r>
-        <w:t xml:space="preserve"> the two-choice diffusion model of Ratcliff (1978), which represents decision-making as a one-dimensional evidence accumulation process (diffusion on a line), to account for continuous report tasks. In the circular model, the drift rate is defined as a vector in a two-dimensional (2D) space having both an identity component for the position of the stimulus on the circle, represented as the phase angle of the drift vector, and a magnitude component, representing the quality of the evidence for any particular response (Figure 2). When a response is made, the magnitude of the drift vector </w:t>
+        <w:t xml:space="preserve"> the two-choice diffusion model of Ratcliff (1978), which represents decision-making as a one-dimensional evidence accumulation </w:t>
       </w:r>
       <w:r>
         <w:lastRenderedPageBreak/>
-        <w:t>determines RT in the same way as does the scalar drift rate does in the standard Ratcliff model, while the point at which the evidence accumulation process exits the circle determines the response outcome.</w:t>
+        <w:t>process (diffusion on a line), to account for continuous report tasks. In the circular model, the drift rate is defined as a vector in a two-dimensional (2D) space having both an identity component for the position of the stimulus on the circle, represented as the phase angle of the drift vector, and a magnitude component, representing the quality of the evidence for any particular response (Figure 2). When a response is made, the magnitude of the drift vector determines RT in the same way as does the scalar drift rate does in the standard Ratcliff model, while the point at which the evidence accumulation process exits the circle determines the response outcome.</w:t>
       </w:r>
     </w:p>
     <w:p>
@@ -1825,7 +1913,7 @@
           </wp:inline>
         </w:drawing>
       </w:r>
-      <w:ins w:id="16" w:author="Unknown Author" w:date="2019-04-13T14:55:00Z">
+      <w:ins w:id="21" w:author="Unknown Author" w:date="2019-04-13T14:55:00Z">
         <w:r>
           <w:t xml:space="preserve"> </w:t>
         </w:r>
@@ -2127,7 +2215,52 @@
           <w:sz w:val="24"/>
           <w:szCs w:val="24"/>
         </w:rPr>
-        <w:t xml:space="preserve"> P. L. Smith (20160. “Diffusion theory of decision making in continuous report</w:t>
+        <w:t xml:space="preserve"> P. L. Smith (2016</w:t>
+      </w:r>
+      <w:ins w:id="22" w:author="Jason Zhou" w:date="2020-01-21T10:49:00Z">
+        <w:r>
+          <w:rPr>
+            <w:rStyle w:val="math"/>
+            <w:i w:val="0"/>
+            <w:color w:val="00000A"/>
+            <w:sz w:val="24"/>
+            <w:szCs w:val="24"/>
+          </w:rPr>
+          <w:t>)</w:t>
+        </w:r>
+      </w:ins>
+      <w:del w:id="23" w:author="Jason Zhou" w:date="2020-01-21T10:49:00Z">
+        <w:r>
+          <w:rPr>
+            <w:rStyle w:val="math"/>
+            <w:i w:val="0"/>
+            <w:color w:val="00000A"/>
+            <w:sz w:val="24"/>
+            <w:szCs w:val="24"/>
+          </w:rPr>
+          <w:delText>0</w:delText>
+        </w:r>
+      </w:del>
+      <w:r>
+        <w:rPr>
+          <w:rStyle w:val="math"/>
+          <w:i w:val="0"/>
+          <w:color w:val="00000A"/>
+          <w:sz w:val="24"/>
+          <w:szCs w:val="24"/>
+        </w:rPr>
+        <w:t xml:space="preserve">. </w:t>
+      </w:r>
+      <w:r>
+        <w:rPr>
+          <w:rStyle w:val="math"/>
+          <w:i w:val="0"/>
+          <w:color w:val="00000A"/>
+          <w:sz w:val="24"/>
+          <w:szCs w:val="24"/>
+        </w:rPr>
+        <w:lastRenderedPageBreak/>
+        <w:t>“Diffusion theory of decision making in continuous report</w:t>
       </w:r>
       <w:proofErr w:type="gramStart"/>
       <w:r>
@@ -2220,11 +2353,7 @@
         <w:ind w:firstLine="720"/>
       </w:pPr>
       <w:r>
-        <w:t xml:space="preserve">The properties of the circular diffusion model closely parallel those of the two-choice diffusion model. When the only source of variability in the model is moment-to-moment variability in the evidence accumulation process the model predicts that decision times will be </w:t>
-      </w:r>
-      <w:r>
-        <w:lastRenderedPageBreak/>
-        <w:t xml:space="preserve">the same for all decision outcomes. When there is </w:t>
+        <w:t xml:space="preserve">The properties of the circular diffusion model closely parallel those of the two-choice diffusion model. When the only source of variability in the model is moment-to-moment variability in the evidence accumulation process the model predicts that decision times will be the same for all decision outcomes. When there is </w:t>
       </w:r>
       <w:proofErr w:type="spellStart"/>
       <w:r>
@@ -2464,36 +2593,38 @@
         <w:t xml:space="preserve">response, represented </w:t>
       </w:r>
       <w:r>
-        <w:t>by the decision criterion, divided by the noisiness of the evidence accumulation process.</w:t>
+        <w:t xml:space="preserve">by the decision criterion, divided by the noisiness of the evidence </w:t>
+      </w:r>
+      <w:r>
+        <w:lastRenderedPageBreak/>
+        <w:t>accumulation process.</w:t>
       </w:r>
       <w:r>
         <w:t xml:space="preserve"> </w:t>
       </w:r>
-      <w:commentRangeStart w:id="17"/>
+      <w:commentRangeStart w:id="24"/>
       <w:r>
         <w:rPr>
           <w:color w:val="FF0000"/>
         </w:rPr>
         <w:t xml:space="preserve">This relationship between precision, strength of evidence and the decision criterion is a key feature of the circular diffusion model which motivates our application of the model to the source memory task. </w:t>
       </w:r>
-      <w:commentRangeEnd w:id="17"/>
+      <w:commentRangeEnd w:id="24"/>
       <w:r>
         <w:rPr>
           <w:rStyle w:val="CommentReference"/>
         </w:rPr>
-        <w:commentReference w:id="17"/>
-      </w:r>
-      <w:r>
-        <w:t>Analysis of precision without consideration of RTs miss a critical decision effect in this relationship.</w:t>
+        <w:commentReference w:id="24"/>
+      </w:r>
+      <w:r>
+        <w:t>Analysis of precision without consideration of RTs miss a critical decision effect in this relationship</w:t>
       </w:r>
     </w:p>
-    <w:p/>
     <w:p>
       <w:pPr>
         <w:ind w:firstLine="720"/>
       </w:pPr>
       <w:r>
-        <w:lastRenderedPageBreak/>
         <w:t xml:space="preserve">An important </w:t>
       </w:r>
       <w:r>
@@ -2502,13 +2633,13 @@
       <w:r>
         <w:t xml:space="preserve">of the </w:t>
       </w:r>
-      <w:commentRangeStart w:id="18"/>
+      <w:commentRangeStart w:id="25"/>
       <w:r>
         <w:t>circular diffusion model</w:t>
       </w:r>
-      <w:commentRangeEnd w:id="18"/>
-      <w:r>
-        <w:commentReference w:id="18"/>
+      <w:commentRangeEnd w:id="25"/>
+      <w:r>
+        <w:commentReference w:id="25"/>
       </w:r>
       <w:r>
         <w:t xml:space="preserve"> for this study is that, while a fixed drift rate </w:t>
@@ -2579,8 +2710,8 @@
         <w:keepLines w:val="0"/>
         <w:spacing w:before="400" w:after="120"/>
       </w:pPr>
-      <w:bookmarkStart w:id="19" w:name="_rssa32cjxjce"/>
-      <w:bookmarkEnd w:id="19"/>
+      <w:bookmarkStart w:id="26" w:name="_rssa32cjxjce"/>
+      <w:bookmarkEnd w:id="26"/>
       <w:r>
         <w:t>The Current Study</w:t>
       </w:r>
@@ -2628,7 +2759,13 @@
         <w:rPr>
           <w:color w:val="000000" w:themeColor="text1"/>
         </w:rPr>
-        <w:t xml:space="preserve">may be the result of </w:t>
+        <w:t>could have been</w:t>
+      </w:r>
+      <w:r>
+        <w:rPr>
+          <w:color w:val="000000" w:themeColor="text1"/>
+        </w:rPr>
+        <w:t xml:space="preserve"> the result of </w:t>
       </w:r>
       <w:r>
         <w:rPr>
@@ -2677,7 +2814,7 @@
         </w:rPr>
         <w:t>Our s</w:t>
       </w:r>
-      <w:commentRangeStart w:id="20"/>
+      <w:commentRangeStart w:id="27"/>
       <w:r>
         <w:rPr>
           <w:rFonts w:eastAsia="Arial"/>
@@ -2697,14 +2834,22 @@
           <w:rFonts w:eastAsia="Arial"/>
           <w:color w:val="000000"/>
         </w:rPr>
-        <w:t>is to model with circular diffusion model to determine the extent to which RTs constrain the results. Using the circular diffusion model provides an elaborated account of the decision-making process, and accounts for performance in continuous report source memory tasks without requiring a retrieval threshold mechanism. In doing so, we aim to provide an account of both response times and response error distributions in such a task.</w:t>
-      </w:r>
-      <w:commentRangeEnd w:id="20"/>
+        <w:t xml:space="preserve">is to model with circular diffusion model to determine the extent to </w:t>
+      </w:r>
+      <w:r>
+        <w:rPr>
+          <w:rFonts w:eastAsia="Arial"/>
+          <w:color w:val="000000"/>
+        </w:rPr>
+        <w:lastRenderedPageBreak/>
+        <w:t>which RTs constrain the results. Using the circular diffusion model provides an elaborated account of the decision-making process, and accounts for performance in continuous report source memory tasks without requiring a retrieval threshold mechanism. In doing so, we aim to provide an account of both response times and response error distributions in such a task.</w:t>
+      </w:r>
+      <w:commentRangeEnd w:id="27"/>
       <w:r>
         <w:rPr>
           <w:rStyle w:val="CommentReference"/>
         </w:rPr>
-        <w:commentReference w:id="20"/>
+        <w:commentReference w:id="27"/>
       </w:r>
     </w:p>
     <w:p>
@@ -2718,7 +2863,6 @@
         <w:rPr>
           <w:color w:val="000000" w:themeColor="text1"/>
         </w:rPr>
-        <w:lastRenderedPageBreak/>
         <w:t xml:space="preserve">Our experimental task also included a manipulation of the imageability and concreteness of the stimulus words, as rated on the MRC Psycholinguistic Database. Harlow and Donaldson (2013) selected words for low ratings on both metrics to prevent participants from visualizing a concrete object in a source location. In our study, we drew stimuli from pools of low and high imageability and concreteness words which allowed us to quantify and compare the effect of these attributes. </w:t>
       </w:r>
       <w:r>
@@ -2744,10 +2888,10 @@
         <w:spacing w:before="480"/>
         <w:jc w:val="center"/>
       </w:pPr>
-      <w:bookmarkStart w:id="21" w:name="_eawqgxqap5js"/>
-      <w:bookmarkStart w:id="22" w:name="_p20i55x987we"/>
-      <w:bookmarkEnd w:id="21"/>
-      <w:bookmarkEnd w:id="22"/>
+      <w:bookmarkStart w:id="28" w:name="_eawqgxqap5js"/>
+      <w:bookmarkStart w:id="29" w:name="_p20i55x987we"/>
+      <w:bookmarkEnd w:id="28"/>
+      <w:bookmarkEnd w:id="29"/>
       <w:r>
         <w:t>Method</w:t>
       </w:r>
@@ -2756,8 +2900,8 @@
       <w:pPr>
         <w:pStyle w:val="Heading2"/>
       </w:pPr>
-      <w:bookmarkStart w:id="23" w:name="_18qzotez331d"/>
-      <w:bookmarkEnd w:id="23"/>
+      <w:bookmarkStart w:id="30" w:name="_18qzotez331d"/>
+      <w:bookmarkEnd w:id="30"/>
       <w:r>
         <w:t>Stimuli and apparatus</w:t>
       </w:r>
@@ -2768,17 +2912,36 @@
       </w:r>
       <w:r>
         <w:tab/>
-        <w:t>Stimuli were presented on a 20’’ Dell 2009W LDC Monitor, set with a screen refresh rate of 60 Hz. Software written in MATLAB controlled stimulus presentation and recorded responses. Stimuli consisted of words generated from the MRC Psycholinguistic Database, selected/ for low concreteness (minimum 100, maximum 456) and imageability (minimum 100, maximum 481) in the low stimulus set, and high concreteness (minimum 543, maximum 611) and high imageability (minimum 545, maximum 609) in the high stimulus set. Words were displayed in size 24 point “Courier New” white font positioned in the center of a uniform mean luminance field.</w:t>
+        <w:t xml:space="preserve">Stimuli were presented on a 20’’ Dell 2009W LDC Monitor, set with a screen refresh rate of 60 Hz. Software written in MATLAB </w:t>
+      </w:r>
+      <w:ins w:id="31" w:author="Jason Zhou" w:date="2020-01-21T10:50:00Z">
+        <w:r>
+          <w:t xml:space="preserve">using </w:t>
+        </w:r>
+        <w:proofErr w:type="spellStart"/>
+        <w:r>
+          <w:t>PsychToolbox</w:t>
+        </w:r>
+        <w:proofErr w:type="spellEnd"/>
+        <w:r>
+          <w:t xml:space="preserve"> </w:t>
+        </w:r>
+      </w:ins>
+      <w:r>
+        <w:t xml:space="preserve">controlled stimulus presentation and recorded responses. Stimuli consisted of words generated from the MRC Psycholinguistic Database, selected/ for low concreteness (minimum 100, maximum 456) and imageability (minimum 100, maximum 481) in the low stimulus set, and high concreteness (minimum 543, maximum 611) and high imageability (minimum 545, maximum 609) in the high stimulus set. </w:t>
+      </w:r>
+      <w:r>
+        <w:lastRenderedPageBreak/>
+        <w:t>Words were displayed in size 24 point “Courier New” white font positioned in the center of a uniform mean luminance field.</w:t>
       </w:r>
     </w:p>
     <w:p>
       <w:pPr>
         <w:pStyle w:val="Heading2"/>
       </w:pPr>
-      <w:bookmarkStart w:id="24" w:name="_xpawz2834hng"/>
-      <w:bookmarkEnd w:id="24"/>
-      <w:r>
-        <w:lastRenderedPageBreak/>
+      <w:bookmarkStart w:id="32" w:name="_xpawz2834hng"/>
+      <w:bookmarkEnd w:id="32"/>
+      <w:r>
         <w:t>Participants</w:t>
       </w:r>
     </w:p>
@@ -2812,8 +2975,8 @@
       <w:pPr>
         <w:pStyle w:val="Heading2"/>
       </w:pPr>
-      <w:bookmarkStart w:id="25" w:name="_p894letv0pt3"/>
-      <w:bookmarkEnd w:id="25"/>
+      <w:bookmarkStart w:id="33" w:name="_p894letv0pt3"/>
+      <w:bookmarkEnd w:id="33"/>
       <w:r>
         <w:t>Procedure</w:t>
       </w:r>
@@ -2832,10 +2995,11 @@
       </w:r>
       <w:proofErr w:type="gramEnd"/>
       <w:r>
-        <w:t xml:space="preserve"> of the four sessions consisted of 180 trials, which was broken up into 18 blocks of 10 items each. Blocks were comprised of a study phase, followed by a test phase (Figure X).</w:t>
-      </w:r>
-    </w:p>
-    <w:p>
+        <w:t xml:space="preserve"> of the four sessions consisted of 180 trials, which was broken up into 18 blocks of 10 items each. Blocks were comprised of a study phase, followed by a test phase</w:t>
+      </w:r>
+      <w:r>
+        <w:t xml:space="preserve">. </w:t>
+      </w:r>
       <w:r>
         <w:t>In the study phase, participants were presented with a black cross on a dark gr</w:t>
       </w:r>
@@ -2882,7 +3046,13 @@
         <w:t xml:space="preserve">source information, </w:t>
       </w:r>
       <w:r>
-        <w:t xml:space="preserve">they were regarded to indicate the previous location of the cross on the blank target circle </w:t>
+        <w:t xml:space="preserve">they were </w:t>
+      </w:r>
+      <w:r>
+        <w:t xml:space="preserve">instructed </w:t>
+      </w:r>
+      <w:r>
+        <w:t xml:space="preserve">to indicate the previous location of the cross on the blank target circle </w:t>
       </w:r>
       <w:r>
         <w:t xml:space="preserve">using a computer mouse. Responses made within 6 degrees of the true target location were classified as </w:t>
@@ -2919,7 +3089,11 @@
       </w:r>
       <w:proofErr w:type="gramEnd"/>
       <w:r>
-        <w:t xml:space="preserve"> asked to rate each item on a six-point confidence Old/New scale. Finally, in the source memory retrieval task, participants were cued with the words for 1500 </w:t>
+        <w:t xml:space="preserve"> asked to rate each item on a six-</w:t>
+      </w:r>
+      <w:r>
+        <w:lastRenderedPageBreak/>
+        <w:t xml:space="preserve">point confidence Old/New scale. Finally, in the source memory retrieval task, participants were cued with the words for 1500 </w:t>
       </w:r>
       <w:proofErr w:type="spellStart"/>
       <w:r>
@@ -2927,11 +3101,7 @@
       </w:r>
       <w:proofErr w:type="spellEnd"/>
       <w:r>
-        <w:t xml:space="preserve">, and then indicated the recalled location by a </w:t>
-      </w:r>
-      <w:r>
-        <w:lastRenderedPageBreak/>
-        <w:t>clicking a mouse on the circumference of a grey response circle. There was no time limit on the decision task. A schematic for one trial in each of the phases is shown in Figure 3.</w:t>
+        <w:t>, and then indicated the recalled location by a clicking a mouse on the circumference of a grey response circle. There was no time limit on the decision task. A schematic for one trial in each of the phases is shown in Figure 3.</w:t>
       </w:r>
     </w:p>
     <w:p>
@@ -3109,8 +3279,8 @@
         <w:spacing w:before="480"/>
         <w:jc w:val="center"/>
       </w:pPr>
-      <w:bookmarkStart w:id="26" w:name="_sr9cuqhx14rq"/>
-      <w:bookmarkEnd w:id="26"/>
+      <w:bookmarkStart w:id="34" w:name="_sr9cuqhx14rq"/>
+      <w:bookmarkEnd w:id="34"/>
       <w:r>
         <w:t>Results</w:t>
       </w:r>
@@ -3128,11 +3298,37 @@
       <w:r>
         <w:t xml:space="preserve">participants’ responses in the source retrieval task </w:t>
       </w:r>
-      <w:r>
-        <w:t xml:space="preserve">was </w:t>
-      </w:r>
-      <w:r>
-        <w:t>above chance. As responses were continuous, above</w:t>
+      <w:ins w:id="35" w:author="Jason Zhou" w:date="2020-01-21T10:54:00Z">
+        <w:r>
+          <w:t xml:space="preserve">were </w:t>
+        </w:r>
+      </w:ins>
+      <w:del w:id="36" w:author="Jason Zhou" w:date="2020-01-21T10:54:00Z">
+        <w:r>
+          <w:delText>was</w:delText>
+        </w:r>
+      </w:del>
+      <w:r>
+        <w:t xml:space="preserve"> </w:t>
+      </w:r>
+      <w:r>
+        <w:t xml:space="preserve">above chance. As responses were </w:t>
+      </w:r>
+      <w:ins w:id="37" w:author="Jason Zhou" w:date="2020-01-21T10:54:00Z">
+        <w:r>
+          <w:t xml:space="preserve">made on a </w:t>
+        </w:r>
+      </w:ins>
+      <w:r>
+        <w:t>continuous</w:t>
+      </w:r>
+      <w:ins w:id="38" w:author="Jason Zhou" w:date="2020-01-21T10:54:00Z">
+        <w:r>
+          <w:t xml:space="preserve"> scale</w:t>
+        </w:r>
+      </w:ins>
+      <w:r>
+        <w:t>, above</w:t>
       </w:r>
       <w:r>
         <w:t>-</w:t>
@@ -3222,20 +3418,40 @@
         <w:t>ing</w:t>
       </w:r>
       <w:r>
-        <w:t xml:space="preserve"> responses. Fourth, </w:t>
+        <w:t xml:space="preserve"> responses. F</w:t>
+      </w:r>
+      <w:r>
+        <w:t>inally</w:t>
+      </w:r>
+      <w:r>
+        <w:t xml:space="preserve">, </w:t>
       </w:r>
       <w:r>
         <w:t xml:space="preserve">we present fits of versions </w:t>
       </w:r>
       <w:r>
-        <w:t xml:space="preserve">the circular diffusion model </w:t>
-      </w:r>
-      <w:r>
-        <w:t xml:space="preserve">to the joint distributions of RT and accuracy. </w:t>
-      </w:r>
-      <w:r>
-        <w:t xml:space="preserve"> </w:t>
-      </w:r>
+        <w:t xml:space="preserve">the </w:t>
+      </w:r>
+      <w:r>
+        <w:lastRenderedPageBreak/>
+        <w:t xml:space="preserve">circular diffusion model </w:t>
+      </w:r>
+      <w:r>
+        <w:t>to the joint distributions of RT and accuracy</w:t>
+      </w:r>
+      <w:r>
+        <w:t xml:space="preserve">. </w:t>
+      </w:r>
+      <w:ins w:id="39" w:author="Jason Zhou" w:date="2020-01-21T10:53:00Z">
+        <w:r>
+          <w:t>This analysis generalizes the Zhang and Luck (2008) mixture model analysis to account for both speed and accuracy.</w:t>
+        </w:r>
+      </w:ins>
+      <w:del w:id="40" w:author="Jason Zhou" w:date="2020-01-21T10:53:00Z">
+        <w:r>
+          <w:delText xml:space="preserve"> </w:delText>
+        </w:r>
+      </w:del>
     </w:p>
     <w:p>
       <w:pPr>
@@ -3252,7 +3468,6 @@
     </w:p>
     <w:p>
       <w:r>
-        <w:lastRenderedPageBreak/>
         <w:t xml:space="preserve">        </w:t>
       </w:r>
       <w:r>
@@ -3278,7 +3493,38 @@
         <w:t xml:space="preserve"> two </w:t>
       </w:r>
       <w:r>
-        <w:t>participants whose data did not indicate evidence for a departure from uniformity in at least one condition, interpretable as completely random responding (</w:t>
+        <w:t xml:space="preserve">participants whose data </w:t>
+      </w:r>
+      <w:ins w:id="41" w:author="Jason Zhou" w:date="2020-01-21T10:54:00Z">
+        <w:r>
+          <w:t xml:space="preserve">showed no </w:t>
+        </w:r>
+      </w:ins>
+      <w:del w:id="42" w:author="Jason Zhou" w:date="2020-01-21T10:54:00Z">
+        <w:r>
+          <w:delText>did not indicate</w:delText>
+        </w:r>
+      </w:del>
+      <w:r>
+        <w:t xml:space="preserve"> evidence for a departure from uniformity in at least one condition, </w:t>
+      </w:r>
+      <w:ins w:id="43" w:author="Jason Zhou" w:date="2020-01-21T10:54:00Z">
+        <w:r>
+          <w:t>which can be inte</w:t>
+        </w:r>
+      </w:ins>
+      <w:ins w:id="44" w:author="Jason Zhou" w:date="2020-01-21T10:55:00Z">
+        <w:r>
+          <w:t xml:space="preserve">rpreted </w:t>
+        </w:r>
+      </w:ins>
+      <w:del w:id="45" w:author="Jason Zhou" w:date="2020-01-21T10:54:00Z">
+        <w:r>
+          <w:delText>interpretable</w:delText>
+        </w:r>
+      </w:del>
+      <w:r>
+        <w:t xml:space="preserve"> as completely random responding (</w:t>
       </w:r>
       <w:r>
         <w:rPr>
@@ -3296,7 +3542,28 @@
         <w:t xml:space="preserve">low response accuracy </w:t>
       </w:r>
       <w:r>
-        <w:t xml:space="preserve">subgroup, with the expectation that the data from the remaining </w:t>
+        <w:t>subgroup</w:t>
+      </w:r>
+      <w:ins w:id="46" w:author="Jason Zhou" w:date="2020-01-21T10:55:00Z">
+        <w:r>
+          <w:t>.</w:t>
+        </w:r>
+      </w:ins>
+      <w:del w:id="47" w:author="Jason Zhou" w:date="2020-01-21T10:55:00Z">
+        <w:r>
+          <w:delText>, with</w:delText>
+        </w:r>
+      </w:del>
+      <w:r>
+        <w:t xml:space="preserve"> </w:t>
+      </w:r>
+      <w:ins w:id="48" w:author="Jason Zhou" w:date="2020-01-21T10:55:00Z">
+        <w:r>
+          <w:t xml:space="preserve">We identify this subgroup with </w:t>
+        </w:r>
+      </w:ins>
+      <w:r>
+        <w:t xml:space="preserve">the expectation that the data from the remaining </w:t>
       </w:r>
       <w:r>
         <w:rPr>
@@ -3966,6 +4233,7 @@
               <w:jc w:val="center"/>
             </w:pPr>
             <w:r>
+              <w:lastRenderedPageBreak/>
               <w:t>13</w:t>
             </w:r>
           </w:p>
@@ -4146,7 +4414,6 @@
               <w:jc w:val="center"/>
             </w:pPr>
             <w:r>
-              <w:lastRenderedPageBreak/>
               <w:t>18</w:t>
             </w:r>
           </w:p>
@@ -4282,8 +4549,8 @@
         <w:pStyle w:val="Heading2"/>
         <w:ind w:firstLine="0"/>
       </w:pPr>
-      <w:bookmarkStart w:id="27" w:name="_xjgqmvyaccak"/>
-      <w:bookmarkEnd w:id="27"/>
+      <w:bookmarkStart w:id="49" w:name="_xjgqmvyaccak"/>
+      <w:bookmarkEnd w:id="49"/>
       <w:r>
         <w:t>Source Memory for Unrecognized Items</w:t>
       </w:r>
@@ -4388,7 +4655,7 @@
       <w:pPr>
         <w:ind w:firstLine="720"/>
       </w:pPr>
-      <w:commentRangeStart w:id="28"/>
+      <w:commentRangeStart w:id="50"/>
       <w:r>
         <w:t xml:space="preserve">The results of </w:t>
       </w:r>
@@ -4434,12 +4701,12 @@
       <w:r>
         <w:t>that no source memory was present when recognition confidence was low</w:t>
       </w:r>
-      <w:commentRangeEnd w:id="28"/>
+      <w:commentRangeEnd w:id="50"/>
       <w:r>
         <w:rPr>
           <w:rStyle w:val="CommentReference"/>
         </w:rPr>
-        <w:commentReference w:id="28"/>
+        <w:commentReference w:id="50"/>
       </w:r>
       <w:r>
         <w:t>.</w:t>
@@ -5430,7 +5697,7 @@
       <w:r>
         <w:rPr>
           <w:i/>
-          <w:rPrChange w:id="29" w:author="Smith" w:date="2019-04-13T16:48:00Z">
+          <w:rPrChange w:id="51" w:author="Smith" w:date="2019-04-13T16:48:00Z">
             <w:rPr/>
           </w:rPrChange>
         </w:rPr>
@@ -6091,11 +6358,11 @@
       <w:r>
         <w:t xml:space="preserve">To attempt to replicate the Harlow and Donaldson (2013) finding, we first used the </w:t>
       </w:r>
-      <w:bookmarkStart w:id="30" w:name="_Hlk25747095"/>
+      <w:bookmarkStart w:id="52" w:name="_Hlk25747095"/>
       <w:r>
         <w:t>Zhang and Luck (2008) mixture model to fit the marginal distribution of response error</w:t>
       </w:r>
-      <w:bookmarkEnd w:id="30"/>
+      <w:bookmarkEnd w:id="52"/>
       <w:r>
         <w:t>. The model had two free parameters, one for</w:t>
       </w:r>
@@ -6132,16 +6399,16 @@
       <w:r>
         <w:t xml:space="preserve">which described the proportion of trials which were driven by information in a von Mises distribution, as opposed to guesses in a uniform distribution. The mean </w:t>
       </w:r>
-      <w:commentRangeStart w:id="31"/>
+      <w:commentRangeStart w:id="53"/>
       <w:r>
         <w:t xml:space="preserve">best fitting parameters </w:t>
       </w:r>
-      <w:commentRangeEnd w:id="31"/>
+      <w:commentRangeEnd w:id="53"/>
       <w:r>
         <w:rPr>
           <w:rStyle w:val="CommentReference"/>
         </w:rPr>
-        <w:commentReference w:id="31"/>
+        <w:commentReference w:id="53"/>
       </w:r>
       <w:r>
         <w:t xml:space="preserve">of the </w:t>
@@ -6160,7 +6427,7 @@
           <w:color w:val="FF0000"/>
         </w:rPr>
       </w:pPr>
-      <w:commentRangeStart w:id="32"/>
+      <w:commentRangeStart w:id="54"/>
       <w:r>
         <w:rPr>
           <w:color w:val="FF0000"/>
@@ -6182,12 +6449,12 @@
         <w:lastRenderedPageBreak/>
         <w:t>for unrecognized items does not sufficiently account for the heavy-tailed properties in the source error data.</w:t>
       </w:r>
-      <w:commentRangeEnd w:id="32"/>
+      <w:commentRangeEnd w:id="54"/>
       <w:r>
         <w:rPr>
           <w:rStyle w:val="CommentReference"/>
         </w:rPr>
-        <w:commentReference w:id="32"/>
+        <w:commentReference w:id="54"/>
       </w:r>
     </w:p>
     <w:p>
@@ -6903,347 +7170,956 @@
         </w:rPr>
         <w:t>While the mixture model was fit only to response error, we now also take latency into account by jointly modelling error and RT with the circular diffusion model. This allows us to decompose precision into drift norm and decision criterion. With trial-to-trial variance in drift norm, the circular diffusion model can produce heavy tailed distributions, which may allow an alternate account for the observed patterns in the data without a discrete guessing process.</w:t>
       </w:r>
+      <w:ins w:id="55" w:author="Jason Zhou" w:date="2020-01-21T11:11:00Z">
+        <w:r>
+          <w:rPr>
+            <w:color w:val="FF0000"/>
+          </w:rPr>
+          <w:t xml:space="preserve"> </w:t>
+        </w:r>
+      </w:ins>
+      <w:ins w:id="56" w:author="Jason Zhou" w:date="2020-01-21T11:12:00Z">
+        <w:r>
+          <w:rPr>
+            <w:color w:val="FF0000"/>
+          </w:rPr>
+          <w:t>As we observed no difference between the summary statistics for the high and low imageability conditions, we pooled data between these conditions together and fit the model to this unified datas</w:t>
+        </w:r>
+      </w:ins>
+      <w:ins w:id="57" w:author="Jason Zhou" w:date="2020-01-21T11:13:00Z">
+        <w:r>
+          <w:rPr>
+            <w:color w:val="FF0000"/>
+          </w:rPr>
+          <w:t>et.</w:t>
+        </w:r>
+      </w:ins>
+    </w:p>
+    <w:p>
+      <w:pPr>
+        <w:ind w:firstLine="720"/>
+        <w:rPr>
+          <w:ins w:id="58" w:author="Jason Zhou" w:date="2020-01-21T11:10:00Z"/>
+        </w:rPr>
+      </w:pPr>
+      <w:r>
+        <w:t>We test</w:t>
+      </w:r>
+      <w:r>
+        <w:t>ed</w:t>
+      </w:r>
+      <w:r>
+        <w:t xml:space="preserve"> three alternative versions of the circular diffusion model that express</w:t>
+      </w:r>
+      <w:r>
+        <w:t>ed</w:t>
+      </w:r>
+      <w:r>
+        <w:t xml:space="preserve"> different hypotheses about the process of memory retrieval. The first of these was designed to be analogous to the continuous model of source memory presented in Harlow and Donaldson </w:t>
+      </w:r>
+      <w:r>
+        <w:lastRenderedPageBreak/>
+        <w:t>(2013</w:t>
+      </w:r>
+      <w:proofErr w:type="gramStart"/>
+      <w:r>
+        <w:t>), and</w:t>
+      </w:r>
+      <w:proofErr w:type="gramEnd"/>
+      <w:r>
+        <w:t xml:space="preserve"> was implemented as a circular diffusion model with </w:t>
+      </w:r>
+      <w:proofErr w:type="spellStart"/>
+      <w:r>
+        <w:t>across</w:t>
+      </w:r>
+      <w:proofErr w:type="spellEnd"/>
+      <w:r>
+        <w:t xml:space="preserve">-trial variability in </w:t>
+      </w:r>
+      <w:r>
+        <w:t>drift rate</w:t>
+      </w:r>
+      <w:r>
+        <w:t>s</w:t>
+      </w:r>
+      <w:r>
+        <w:t xml:space="preserve">. </w:t>
+      </w:r>
+      <w:r>
+        <w:t>We refer to t</w:t>
+      </w:r>
+      <w:r>
+        <w:t xml:space="preserve">his variant </w:t>
+      </w:r>
+      <w:commentRangeStart w:id="59"/>
+      <w:r>
+        <w:t xml:space="preserve">as the </w:t>
+      </w:r>
+      <w:r>
+        <w:rPr>
+          <w:iCs/>
+        </w:rPr>
+        <w:t>continuous diffusion</w:t>
+      </w:r>
+      <w:r>
+        <w:t xml:space="preserve"> model</w:t>
+      </w:r>
+      <w:commentRangeEnd w:id="59"/>
+      <w:r>
+        <w:rPr>
+          <w:rStyle w:val="CommentReference"/>
+        </w:rPr>
+        <w:commentReference w:id="59"/>
+      </w:r>
+      <w:r>
+        <w:t>, in which d</w:t>
+      </w:r>
+      <w:r>
+        <w:t xml:space="preserve">rift rate variability was set to be equal in both dimensions of the </w:t>
+      </w:r>
+      <w:r>
+        <w:t xml:space="preserve">two-dimensional (2D) </w:t>
+      </w:r>
+      <w:r>
+        <w:t>space</w:t>
+      </w:r>
+      <w:ins w:id="60" w:author="Jason Zhou" w:date="2020-01-21T11:10:00Z">
+        <w:r>
+          <w:t xml:space="preserve">. </w:t>
+        </w:r>
+      </w:ins>
+      <w:del w:id="61" w:author="Jason Zhou" w:date="2020-01-21T11:10:00Z">
+        <w:r>
+          <w:delText>, but different between imageability conditions.</w:delText>
+        </w:r>
+      </w:del>
+      <w:r>
+        <w:t xml:space="preserve"> </w:t>
+      </w:r>
+      <w:ins w:id="62" w:author="Jason Zhou" w:date="2020-01-21T11:13:00Z">
+        <w:r>
+          <w:t xml:space="preserve">Mean drift rate was described by the parameter </w:t>
+        </w:r>
+      </w:ins>
+      <w:ins w:id="63" w:author="Jason Zhou" w:date="2020-01-21T11:14:00Z">
+        <w:r>
+          <w:rPr>
+            <w:i/>
+          </w:rPr>
+          <w:t>μ</w:t>
+        </w:r>
+        <w:r>
+          <w:rPr>
+            <w:i/>
+          </w:rPr>
+          <w:t xml:space="preserve">, </w:t>
+        </w:r>
+      </w:ins>
+      <w:ins w:id="64" w:author="Jason Zhou" w:date="2020-01-21T11:15:00Z">
+        <w:r>
+          <w:rPr>
+            <w:iCs/>
+          </w:rPr>
+          <w:t>which varied along</w:t>
+        </w:r>
+      </w:ins>
+      <w:ins w:id="65" w:author="Jason Zhou" w:date="2020-01-21T11:14:00Z">
+        <w:r>
+          <w:t xml:space="preserve"> a Gaussian distribution with standard deviation </w:t>
+        </w:r>
+        <w:r>
+          <w:rPr>
+            <w:i/>
+          </w:rPr>
+          <w:t>η</w:t>
+        </w:r>
+      </w:ins>
+      <w:ins w:id="66" w:author="Jason Zhou" w:date="2020-01-21T11:15:00Z">
+        <w:r>
+          <w:rPr>
+            <w:i/>
+          </w:rPr>
+          <w:t>.</w:t>
+        </w:r>
+      </w:ins>
     </w:p>
     <w:p>
       <w:pPr>
         <w:ind w:firstLine="720"/>
       </w:pPr>
-      <w:r>
-        <w:t>We test</w:t>
-      </w:r>
-      <w:r>
-        <w:t>ed</w:t>
-      </w:r>
-      <w:r>
-        <w:t xml:space="preserve"> three alternative versions of the circular diffusion model that express</w:t>
-      </w:r>
-      <w:r>
-        <w:t>ed</w:t>
-      </w:r>
-      <w:r>
-        <w:t xml:space="preserve"> different hypotheses about the process of memory retrieval. The first of these was designed to be analogous to the continuous model of source memory presented in Harlow and Donaldson (2013</w:t>
+      <w:del w:id="67" w:author="Jason Zhou" w:date="2020-01-21T11:15:00Z">
+        <w:r>
+          <w:delText xml:space="preserve">There were </w:delText>
+        </w:r>
+        <w:r>
+          <w:delText>two</w:delText>
+        </w:r>
+        <w:r>
+          <w:delText xml:space="preserve"> parameters for mean drift rates (</w:delText>
+        </w:r>
+        <w:r>
+          <w:rPr>
+            <w:i/>
+          </w:rPr>
+          <w:delText>μ</w:delText>
+        </w:r>
+        <w:r>
+          <w:rPr>
+            <w:i/>
+            <w:vertAlign w:val="subscript"/>
+          </w:rPr>
+          <w:delText>a</w:delText>
+        </w:r>
+        <w:r>
+          <w:delText xml:space="preserve"> </w:delText>
+        </w:r>
+        <w:r>
+          <w:rPr>
+            <w:i/>
+          </w:rPr>
+          <w:delText>μ</w:delText>
+        </w:r>
+        <w:r>
+          <w:rPr>
+            <w:i/>
+            <w:vertAlign w:val="subscript"/>
+          </w:rPr>
+          <w:delText>b</w:delText>
+        </w:r>
+        <w:r>
+          <w:delText>),</w:delText>
+        </w:r>
+        <w:r>
+          <w:rPr>
+            <w:i/>
+          </w:rPr>
+          <w:delText xml:space="preserve"> </w:delText>
+        </w:r>
+        <w:r>
+          <w:delText xml:space="preserve">which </w:delText>
+        </w:r>
+        <w:r>
+          <w:delText xml:space="preserve">represent mean drift </w:delText>
+        </w:r>
+        <w:r>
+          <w:delText>in the low (</w:delText>
+        </w:r>
+        <w:r>
+          <w:rPr>
+            <w:i/>
+          </w:rPr>
+          <w:delText>μ</w:delText>
+        </w:r>
+      </w:del>
+      <w:del w:id="68" w:author="Jason Zhou" w:date="2020-01-21T11:13:00Z">
+        <w:r>
+          <w:rPr>
+            <w:i/>
+            <w:vertAlign w:val="subscript"/>
+          </w:rPr>
+          <w:delText>a</w:delText>
+        </w:r>
+      </w:del>
+      <w:del w:id="69" w:author="Jason Zhou" w:date="2020-01-21T11:15:00Z">
+        <w:r>
+          <w:delText>) and high (</w:delText>
+        </w:r>
+        <w:r>
+          <w:rPr>
+            <w:i/>
+          </w:rPr>
+          <w:delText>μ</w:delText>
+        </w:r>
+        <w:r>
+          <w:rPr>
+            <w:i/>
+            <w:vertAlign w:val="subscript"/>
+          </w:rPr>
+          <w:delText>b</w:delText>
+        </w:r>
+        <w:r>
+          <w:delText xml:space="preserve">) imageability conditions. Because the model was fitted to the distribution of report errors, which is centered on zero degrees, </w:delText>
+        </w:r>
+        <w:commentRangeStart w:id="70"/>
+        <w:r>
+          <w:delText xml:space="preserve">the dominant component of the drift rate was expected to be in the </w:delText>
+        </w:r>
+        <w:r>
+          <w:rPr>
+            <w:i/>
+          </w:rPr>
+          <w:delText xml:space="preserve">x </w:delText>
+        </w:r>
+        <w:r>
+          <w:delText>direction</w:delText>
+        </w:r>
+        <w:r>
+          <w:delText>, which corresponds to a phase angle of zero</w:delText>
+        </w:r>
+        <w:commentRangeEnd w:id="70"/>
+        <w:r>
+          <w:rPr>
+            <w:rStyle w:val="CommentReference"/>
+          </w:rPr>
+          <w:commentReference w:id="70"/>
+        </w:r>
+        <w:r>
+          <w:delText xml:space="preserve">. </w:delText>
+        </w:r>
+      </w:del>
+      <w:del w:id="71" w:author="Jason Zhou" w:date="2020-01-21T10:59:00Z">
+        <w:r>
+          <w:delText>The second component of drift was included to allow f</w:delText>
+        </w:r>
+      </w:del>
+      <w:del w:id="72" w:author="Jason Zhou" w:date="2020-01-21T10:58:00Z">
+        <w:r>
+          <w:delText>or the possibility of drift bias</w:delText>
+        </w:r>
+      </w:del>
+      <w:ins w:id="73" w:author="Jason Zhou" w:date="2020-01-21T11:10:00Z">
+        <w:r>
+          <w:t xml:space="preserve"> </w:t>
+        </w:r>
+      </w:ins>
+      <w:del w:id="74" w:author="Jason Zhou" w:date="2020-01-21T11:05:00Z">
+        <w:r>
+          <w:delText xml:space="preserve">There were also two standard deviation parameters </w:delText>
+        </w:r>
+        <w:r>
+          <w:rPr>
+            <w:i/>
+          </w:rPr>
+          <w:delText>η</w:delText>
+        </w:r>
+        <w:r>
+          <w:rPr>
+            <w:i/>
+            <w:vertAlign w:val="subscript"/>
+          </w:rPr>
+          <w:delText>1</w:delText>
+        </w:r>
+        <w:r>
+          <w:rPr>
+            <w:vertAlign w:val="subscript"/>
+          </w:rPr>
+          <w:delText xml:space="preserve"> </w:delText>
+        </w:r>
+        <w:r>
+          <w:delText xml:space="preserve">and </w:delText>
+        </w:r>
+        <w:r>
+          <w:rPr>
+            <w:i/>
+          </w:rPr>
+          <w:delText>η</w:delText>
+        </w:r>
+        <w:r>
+          <w:rPr>
+            <w:i/>
+            <w:vertAlign w:val="subscript"/>
+          </w:rPr>
+          <w:delText>2</w:delText>
+        </w:r>
+        <w:r>
+          <w:delText xml:space="preserve">, which described the standard deviations of the drift rates in the low and high imageability conditions respectively. </w:delText>
+        </w:r>
+      </w:del>
+      <w:del w:id="75" w:author="Jason Zhou" w:date="2020-01-21T11:10:00Z">
+        <w:r>
+          <w:delText>The standard deviation</w:delText>
+        </w:r>
+      </w:del>
+      <w:del w:id="76" w:author="Jason Zhou" w:date="2020-01-21T11:05:00Z">
+        <w:r>
+          <w:delText>s</w:delText>
+        </w:r>
+      </w:del>
+      <w:del w:id="77" w:author="Jason Zhou" w:date="2020-01-21T11:10:00Z">
+        <w:r>
+          <w:delText xml:space="preserve"> of the drift rates were assumed to be the same in the </w:delText>
+        </w:r>
+        <w:r>
+          <w:rPr>
+            <w:i/>
+          </w:rPr>
+          <w:delText>x</w:delText>
+        </w:r>
+        <w:r>
+          <w:delText xml:space="preserve"> and </w:delText>
+        </w:r>
+        <w:r>
+          <w:rPr>
+            <w:i/>
+          </w:rPr>
+          <w:delText>y</w:delText>
+        </w:r>
+        <w:r>
+          <w:delText xml:space="preserve"> directions.</w:delText>
+        </w:r>
+      </w:del>
+      <w:r>
+        <w:t xml:space="preserve"> </w:t>
+      </w:r>
+    </w:p>
+    <w:p>
+      <w:pPr>
+        <w:ind w:firstLine="720"/>
+        <w:rPr>
+          <w:ins w:id="78" w:author="Jason Zhou" w:date="2020-01-21T11:24:00Z"/>
+          <w:iCs/>
+        </w:rPr>
+      </w:pPr>
+      <w:r>
+        <w:t xml:space="preserve">The decision criterion was represented by </w:t>
+      </w:r>
+      <w:commentRangeStart w:id="79"/>
+      <w:r>
+        <w:rPr>
+          <w:i/>
+        </w:rPr>
+        <w:t>a</w:t>
+      </w:r>
+      <w:commentRangeEnd w:id="79"/>
+      <w:r>
+        <w:rPr>
+          <w:rStyle w:val="CommentReference"/>
+        </w:rPr>
+        <w:commentReference w:id="79"/>
+      </w:r>
+      <w:del w:id="80" w:author="Jason Zhou" w:date="2020-01-21T11:00:00Z">
+        <w:r>
+          <w:rPr>
+            <w:i/>
+          </w:rPr>
+          <w:delText>,</w:delText>
+        </w:r>
+        <w:r>
+          <w:rPr>
+            <w:iCs/>
+          </w:rPr>
+          <w:delText xml:space="preserve"> which had</w:delText>
+        </w:r>
+        <w:r>
+          <w:rPr>
+            <w:i/>
+          </w:rPr>
+          <w:delText xml:space="preserve"> </w:delText>
+        </w:r>
+        <w:r>
+          <w:delText xml:space="preserve">uniform variability across trials with range </w:delText>
+        </w:r>
+        <w:r>
+          <w:rPr>
+            <w:i/>
+          </w:rPr>
+          <w:delText>sa</w:delText>
+        </w:r>
+      </w:del>
+      <w:r>
+        <w:t xml:space="preserve">. </w:t>
+      </w:r>
+      <w:r>
+        <w:t xml:space="preserve">Finally, there was a non-decision time parameter, </w:t>
       </w:r>
       <w:proofErr w:type="gramStart"/>
       <w:r>
-        <w:t>), and</w:t>
-      </w:r>
-      <w:proofErr w:type="gramEnd"/>
-      <w:r>
-        <w:t xml:space="preserve"> was implemented as a circular diffusion model with </w:t>
-      </w:r>
-      <w:proofErr w:type="spellStart"/>
-      <w:r>
-        <w:t>across</w:t>
-      </w:r>
-      <w:proofErr w:type="spellEnd"/>
-      <w:r>
-        <w:t xml:space="preserve">-trial variability in </w:t>
-      </w:r>
-      <w:r>
-        <w:t>drift rate</w:t>
-      </w:r>
-      <w:r>
-        <w:t>s</w:t>
-      </w:r>
-      <w:r>
-        <w:t xml:space="preserve">. </w:t>
-      </w:r>
-      <w:r>
-        <w:t>We refer to t</w:t>
-      </w:r>
-      <w:r>
-        <w:t xml:space="preserve">his variant </w:t>
-      </w:r>
-      <w:r>
-        <w:t xml:space="preserve">as the </w:t>
-      </w:r>
-      <w:r>
-        <w:rPr>
-          <w:iCs/>
-        </w:rPr>
-        <w:t>continuous diffusion</w:t>
-      </w:r>
-      <w:r>
-        <w:t xml:space="preserve"> model</w:t>
-      </w:r>
-      <w:r>
-        <w:t>, in which d</w:t>
-      </w:r>
-      <w:r>
-        <w:t xml:space="preserve">rift rate variability was set to be equal in both dimensions of the </w:t>
-      </w:r>
-      <w:r>
-        <w:t xml:space="preserve">two-dimensional (2D) </w:t>
-      </w:r>
-      <w:r>
-        <w:t xml:space="preserve">space, but different between </w:t>
-      </w:r>
-      <w:r>
-        <w:lastRenderedPageBreak/>
-        <w:t xml:space="preserve">imageability conditions. There were </w:t>
-      </w:r>
-      <w:r>
-        <w:t>two</w:t>
-      </w:r>
-      <w:r>
-        <w:t xml:space="preserve"> parameters for mean drift rates (</w:t>
-      </w:r>
-      <w:proofErr w:type="spellStart"/>
-      <w:r>
         <w:rPr>
           <w:i/>
         </w:rPr>
-        <w:t>μ</w:t>
+        <w:t>T</w:t>
       </w:r>
       <w:r>
         <w:rPr>
           <w:i/>
           <w:vertAlign w:val="subscript"/>
         </w:rPr>
-        <w:t>a</w:t>
-      </w:r>
-      <w:proofErr w:type="spellEnd"/>
-      <w:r>
-        <w:t xml:space="preserve"> </w:t>
-      </w:r>
-      <w:proofErr w:type="spellStart"/>
-      <w:r>
-        <w:rPr>
-          <w:i/>
-        </w:rPr>
-        <w:t>μ</w:t>
+        <w:t>er</w:t>
       </w:r>
       <w:r>
         <w:rPr>
           <w:i/>
           <w:vertAlign w:val="subscript"/>
         </w:rPr>
-        <w:t>b</w:t>
-      </w:r>
-      <w:proofErr w:type="spellEnd"/>
-      <w:r>
-        <w:t>),</w:t>
-      </w:r>
-      <w:r>
-        <w:rPr>
-          <w:i/>
-        </w:rPr>
-        <w:t xml:space="preserve"> </w:t>
-      </w:r>
-      <w:r>
-        <w:t xml:space="preserve">which </w:t>
-      </w:r>
-      <w:r>
-        <w:t xml:space="preserve">represent mean drift </w:t>
-      </w:r>
-      <w:r>
-        <w:t>in the low (</w:t>
-      </w:r>
-      <w:proofErr w:type="spellStart"/>
-      <w:r>
-        <w:rPr>
-          <w:i/>
-        </w:rPr>
-        <w:t>μ</w:t>
+        <w:softHyphen/>
       </w:r>
       <w:r>
         <w:rPr>
           <w:i/>
           <w:vertAlign w:val="subscript"/>
         </w:rPr>
-        <w:t>a</w:t>
-      </w:r>
-      <w:proofErr w:type="spellEnd"/>
-      <w:r>
-        <w:t>) and high (</w:t>
+        <w:t xml:space="preserve"> </w:t>
+      </w:r>
+      <w:r>
+        <w:rPr>
+          <w:iCs/>
+        </w:rPr>
+        <w:t>,</w:t>
+      </w:r>
+      <w:proofErr w:type="gramEnd"/>
+      <w:r>
+        <w:rPr>
+          <w:iCs/>
+        </w:rPr>
+        <w:t xml:space="preserve"> and non-decision time variability </w:t>
       </w:r>
       <w:proofErr w:type="spellStart"/>
       <w:r>
         <w:rPr>
           <w:i/>
         </w:rPr>
-        <w:t>μ</w:t>
+        <w:t>s</w:t>
       </w:r>
       <w:r>
         <w:rPr>
           <w:i/>
           <w:vertAlign w:val="subscript"/>
         </w:rPr>
-        <w:t>b</w:t>
+        <w:t>t</w:t>
+      </w:r>
+      <w:r>
+        <w:t>.</w:t>
       </w:r>
       <w:proofErr w:type="spellEnd"/>
       <w:r>
-        <w:t xml:space="preserve">) imageability conditions. Because the model was fitted to the distribution of report errors, which is centered on zero degrees, </w:t>
-      </w:r>
-      <w:commentRangeStart w:id="33"/>
-      <w:r>
-        <w:t xml:space="preserve">the dominant component of the drift rate was expected to be in the </w:t>
+        <w:t xml:space="preserve"> Like the standard diffusion model, the circular model assumes that RT is the sum of the decision time and a time for other (encoding and response) processes. </w:t>
+      </w:r>
+      <w:ins w:id="81" w:author="Jason Zhou" w:date="2020-01-21T11:27:00Z">
+        <w:r>
+          <w:t xml:space="preserve">We </w:t>
+        </w:r>
+      </w:ins>
+      <w:ins w:id="82" w:author="Jason Zhou" w:date="2020-01-21T11:25:00Z">
+        <w:r>
+          <w:t xml:space="preserve">used the onset of the </w:t>
+        </w:r>
+      </w:ins>
+      <w:ins w:id="83" w:author="Jason Zhou" w:date="2020-01-21T11:26:00Z">
+        <w:r>
+          <w:t xml:space="preserve">response circle </w:t>
+        </w:r>
+      </w:ins>
+      <w:ins w:id="84" w:author="Jason Zhou" w:date="2020-01-21T11:27:00Z">
+        <w:r>
+          <w:t xml:space="preserve">to begin timing in the source retrieval task, however, participants may have </w:t>
+        </w:r>
+      </w:ins>
+      <w:ins w:id="85" w:author="Jason Zhou" w:date="2020-01-21T11:28:00Z">
+        <w:r>
+          <w:t xml:space="preserve">started to retrieve information prior to the onset of timing, during the display of the cue word immediately prior to the response circle. </w:t>
+        </w:r>
+      </w:ins>
+      <w:ins w:id="86" w:author="Jason Zhou" w:date="2020-01-21T11:29:00Z">
+        <w:r>
+          <w:t xml:space="preserve">For this reason, we allowed </w:t>
+        </w:r>
+        <w:r>
+          <w:rPr>
+            <w:i/>
+          </w:rPr>
+          <w:t>T</w:t>
+        </w:r>
+        <w:r>
+          <w:rPr>
+            <w:i/>
+            <w:vertAlign w:val="subscript"/>
+          </w:rPr>
+          <w:t>er</w:t>
+        </w:r>
+        <w:r>
+          <w:rPr>
+            <w:i/>
+            <w:vertAlign w:val="subscript"/>
+          </w:rPr>
+          <w:softHyphen/>
+        </w:r>
+        <w:r>
+          <w:rPr>
+            <w:i/>
+            <w:vertAlign w:val="subscript"/>
+          </w:rPr>
+          <w:t xml:space="preserve"> </w:t>
+        </w:r>
+        <w:r>
+          <w:rPr>
+            <w:iCs/>
+          </w:rPr>
+          <w:t>to be negative to account for this premature engagement with the source retrieval task.</w:t>
+        </w:r>
+      </w:ins>
+    </w:p>
+    <w:p>
+      <w:pPr>
+        <w:ind w:firstLine="720"/>
+      </w:pPr>
+      <w:del w:id="87" w:author="Jason Zhou" w:date="2020-01-21T11:29:00Z">
+        <w:r>
+          <w:delText>These parameters are summarized in Table 2.</w:delText>
+        </w:r>
+      </w:del>
+    </w:p>
+    <w:p>
+      <w:r>
+        <w:lastRenderedPageBreak/>
+        <w:t xml:space="preserve">        </w:t>
+      </w:r>
+      <w:r>
+        <w:tab/>
+        <w:t xml:space="preserve">The second model variant embodied the </w:t>
+      </w:r>
+      <w:proofErr w:type="spellStart"/>
+      <w:r>
+        <w:t>thresholded</w:t>
+      </w:r>
+      <w:proofErr w:type="spellEnd"/>
+      <w:r>
+        <w:t xml:space="preserve"> </w:t>
+      </w:r>
+      <w:r>
+        <w:t xml:space="preserve">retrieval </w:t>
+      </w:r>
+      <w:r>
+        <w:t xml:space="preserve">property </w:t>
+      </w:r>
+      <w:r>
+        <w:t xml:space="preserve">preferred </w:t>
+      </w:r>
+      <w:r>
+        <w:t xml:space="preserve">by Harlow and Donaldson (2013), </w:t>
+      </w:r>
+      <w:r>
+        <w:t xml:space="preserve">which we call the threshold diffusion </w:t>
+      </w:r>
+      <w:r>
+        <w:t xml:space="preserve">model. This was implemented as a mixture of two diffusion processes: one with positive drift </w:t>
+      </w:r>
+      <w:r>
+        <w:t xml:space="preserve">rate </w:t>
+      </w:r>
+      <w:r>
+        <w:t>and no between-trial drift variability, and a second that was modeled as a diffusion process with zero drift</w:t>
+      </w:r>
+      <w:r>
+        <w:t xml:space="preserve"> rate</w:t>
+      </w:r>
+      <w:r>
+        <w:t>. The zero-drift process provides a diffusion process implementation of a guessing process, in which the decision process is driven only by noise</w:t>
+      </w:r>
+      <w:ins w:id="88" w:author="Jason Zhou" w:date="2020-01-21T11:16:00Z">
+        <w:r>
+          <w:t xml:space="preserve"> </w:t>
+        </w:r>
+        <w:r>
+          <w:t>(Smith, Saber, Corbett, &amp; Lilburn, in press)</w:t>
+        </w:r>
+      </w:ins>
+      <w:r>
+        <w:t xml:space="preserve">. Unlike </w:t>
+      </w:r>
+      <w:r>
+        <w:t xml:space="preserve">guessing </w:t>
+      </w:r>
+      <w:proofErr w:type="spellStart"/>
+      <w:r>
+        <w:t>paramteres</w:t>
+      </w:r>
+      <w:proofErr w:type="spellEnd"/>
+      <w:r>
+        <w:t xml:space="preserve"> in the models mentioned in the introduction which account for accuracy but not RT,</w:t>
+      </w:r>
+      <w:r>
+        <w:t xml:space="preserve"> the zero-</w:t>
+      </w:r>
+      <w:r>
+        <w:t xml:space="preserve">drift </w:t>
+      </w:r>
+      <w:r>
+        <w:t xml:space="preserve">process is able to predict both accuracy and RT. Mixing proportions for the two processes </w:t>
+      </w:r>
+      <w:proofErr w:type="gramStart"/>
+      <w:r>
+        <w:t>were allowed to</w:t>
+      </w:r>
+      <w:proofErr w:type="gramEnd"/>
+      <w:r>
+        <w:t xml:space="preserve"> vary between the imageability conditions. This model had </w:t>
+      </w:r>
+      <w:ins w:id="89" w:author="Jason Zhou" w:date="2020-01-21T11:16:00Z">
+        <w:r>
+          <w:rPr>
+            <w:color w:val="FF0000"/>
+          </w:rPr>
+          <w:t xml:space="preserve">six </w:t>
+        </w:r>
+      </w:ins>
+      <w:del w:id="90" w:author="Jason Zhou" w:date="2020-01-21T11:16:00Z">
+        <w:r>
+          <w:rPr>
+            <w:color w:val="FF0000"/>
+          </w:rPr>
+          <w:delText>eight</w:delText>
+        </w:r>
+      </w:del>
+      <w:r>
+        <w:t xml:space="preserve"> free parameters. </w:t>
+      </w:r>
+      <w:r>
+        <w:t xml:space="preserve">The </w:t>
+      </w:r>
+      <w:del w:id="91" w:author="Jason Zhou" w:date="2020-01-21T11:16:00Z">
+        <w:r>
+          <w:delText xml:space="preserve">two </w:delText>
+        </w:r>
+      </w:del>
+      <w:r>
+        <w:t>mean drift rate parameter</w:t>
+      </w:r>
+      <w:del w:id="92" w:author="Jason Zhou" w:date="2020-01-21T11:16:00Z">
+        <w:r>
+          <w:delText>s</w:delText>
+        </w:r>
+      </w:del>
+      <w:r>
+        <w:t xml:space="preserve"> </w:t>
+      </w:r>
+      <w:ins w:id="93" w:author="Jason Zhou" w:date="2020-01-21T11:16:00Z">
+        <w:r>
+          <w:t>was</w:t>
+        </w:r>
+      </w:ins>
+      <w:del w:id="94" w:author="Jason Zhou" w:date="2020-01-21T11:16:00Z">
+        <w:r>
+          <w:delText>were</w:delText>
+        </w:r>
+      </w:del>
+      <w:r>
+        <w:t xml:space="preserve"> shared with the continuous model (</w:t>
       </w:r>
       <w:r>
         <w:rPr>
           <w:i/>
         </w:rPr>
-        <w:t xml:space="preserve">x </w:t>
-      </w:r>
-      <w:r>
-        <w:t>direction</w:t>
-      </w:r>
-      <w:r>
-        <w:t>, which corresponds to a phase angle of zero</w:t>
-      </w:r>
-      <w:commentRangeEnd w:id="33"/>
-      <w:r>
-        <w:rPr>
-          <w:rStyle w:val="CommentReference"/>
-        </w:rPr>
-        <w:commentReference w:id="33"/>
-      </w:r>
-      <w:r>
-        <w:t xml:space="preserve">. The second component of drift was included to allow for the possibility of drift bias. </w:t>
-      </w:r>
-      <w:r>
-        <w:t xml:space="preserve">There were also two standard deviation parameters </w:t>
+        <w:t>μ</w:t>
+      </w:r>
+      <w:del w:id="95" w:author="Jason Zhou" w:date="2020-01-21T11:17:00Z">
+        <w:r>
+          <w:rPr>
+            <w:i/>
+            <w:vertAlign w:val="subscript"/>
+          </w:rPr>
+          <w:delText>a</w:delText>
+        </w:r>
+      </w:del>
+      <w:del w:id="96" w:author="Jason Zhou" w:date="2020-01-21T11:16:00Z">
+        <w:r>
+          <w:delText xml:space="preserve">, </w:delText>
+        </w:r>
+        <w:r>
+          <w:rPr>
+            <w:i/>
+          </w:rPr>
+          <w:delText>μ</w:delText>
+        </w:r>
+        <w:r>
+          <w:rPr>
+            <w:i/>
+            <w:vertAlign w:val="subscript"/>
+          </w:rPr>
+          <w:delText>b</w:delText>
+        </w:r>
+      </w:del>
+      <w:r>
+        <w:t xml:space="preserve">), with the same interpretation, as well as </w:t>
       </w:r>
       <w:r>
         <w:rPr>
           <w:i/>
         </w:rPr>
-        <w:t>η</w:t>
+        <w:t>T</w:t>
       </w:r>
       <w:r>
         <w:rPr>
           <w:i/>
           <w:vertAlign w:val="subscript"/>
         </w:rPr>
-        <w:t>1</w:t>
-      </w:r>
-      <w:r>
-        <w:rPr>
-          <w:vertAlign w:val="subscript"/>
-        </w:rPr>
-        <w:t xml:space="preserve"> </w:t>
-      </w:r>
-      <w:r>
-        <w:t xml:space="preserve">and </w:t>
-      </w:r>
-      <w:r>
-        <w:rPr>
-          <w:i/>
-        </w:rPr>
-        <w:t>η</w:t>
+        <w:t>er</w:t>
       </w:r>
       <w:r>
         <w:rPr>
           <w:i/>
           <w:vertAlign w:val="subscript"/>
         </w:rPr>
-        <w:t>2</w:t>
-      </w:r>
-      <w:r>
-        <w:t xml:space="preserve">, which described the standard deviations of the drift rates in the low and high imageability conditions respectively. The standard deviations of the drift rates were assumed to be the same in the </w:t>
+        <w:softHyphen/>
+        <w:t xml:space="preserve">, </w:t>
+      </w:r>
+      <w:r>
+        <w:t>the non-decision time parameter</w:t>
+      </w:r>
+      <w:ins w:id="97" w:author="Jason Zhou" w:date="2020-01-21T11:19:00Z">
+        <w:r>
+          <w:t xml:space="preserve"> and </w:t>
+        </w:r>
+      </w:ins>
+      <w:ins w:id="98" w:author="Jason Zhou" w:date="2020-01-21T11:20:00Z">
+        <w:r>
+          <w:rPr>
+            <w:iCs/>
+          </w:rPr>
+          <w:t>n</w:t>
+        </w:r>
+      </w:ins>
+      <w:ins w:id="99" w:author="Jason Zhou" w:date="2020-01-21T11:19:00Z">
+        <w:r>
+          <w:rPr>
+            <w:iCs/>
+          </w:rPr>
+          <w:t xml:space="preserve">on-decision time variability </w:t>
+        </w:r>
+        <w:proofErr w:type="spellStart"/>
+        <w:r>
+          <w:rPr>
+            <w:i/>
+          </w:rPr>
+          <w:t>s</w:t>
+        </w:r>
+        <w:r>
+          <w:rPr>
+            <w:i/>
+            <w:vertAlign w:val="subscript"/>
+          </w:rPr>
+          <w:t>t</w:t>
+        </w:r>
+      </w:ins>
+      <w:r>
+        <w:t>.</w:t>
+      </w:r>
+      <w:proofErr w:type="spellEnd"/>
+      <w:r>
+        <w:t xml:space="preserve"> </w:t>
+      </w:r>
+      <w:ins w:id="100" w:author="Jason Zhou" w:date="2020-01-21T11:20:00Z">
+        <w:r>
+          <w:t>The mixing proportion between information-driven and guessing processes was re</w:t>
+        </w:r>
+      </w:ins>
+      <w:ins w:id="101" w:author="Jason Zhou" w:date="2020-01-21T11:21:00Z">
+        <w:r>
+          <w:t xml:space="preserve">presented by </w:t>
+        </w:r>
+        <w:r>
+          <w:rPr>
+            <w:i/>
+          </w:rPr>
+          <w:t>π</w:t>
+        </w:r>
+        <w:r>
+          <w:rPr>
+            <w:i/>
+          </w:rPr>
+          <w:t xml:space="preserve">. </w:t>
+        </w:r>
+      </w:ins>
+      <w:del w:id="102" w:author="Jason Zhou" w:date="2020-01-21T11:18:00Z">
+        <w:r>
+          <w:delText xml:space="preserve">There </w:delText>
+        </w:r>
+      </w:del>
+      <w:del w:id="103" w:author="Jason Zhou" w:date="2020-01-21T11:17:00Z">
+        <w:r>
+          <w:delText>were</w:delText>
+        </w:r>
+      </w:del>
+      <w:del w:id="104" w:author="Jason Zhou" w:date="2020-01-21T11:18:00Z">
+        <w:r>
+          <w:delText xml:space="preserve"> </w:delText>
+        </w:r>
+      </w:del>
+      <w:del w:id="105" w:author="Jason Zhou" w:date="2020-01-21T11:17:00Z">
+        <w:r>
+          <w:delText>tw</w:delText>
+        </w:r>
+      </w:del>
+      <w:del w:id="106" w:author="Jason Zhou" w:date="2020-01-21T11:18:00Z">
+        <w:r>
+          <w:delText>o parameters for the mixing proportions between information-driven and guessing components, one for the low imageability condition (</w:delText>
+        </w:r>
+        <w:r>
+          <w:rPr>
+            <w:i/>
+          </w:rPr>
+          <w:delText>π</w:delText>
+        </w:r>
+        <w:r>
+          <w:rPr>
+            <w:i/>
+            <w:vertAlign w:val="subscript"/>
+          </w:rPr>
+          <w:delText>1</w:delText>
+        </w:r>
+        <w:r>
+          <w:delText>) and another for the high imageability condition (</w:delText>
+        </w:r>
+        <w:r>
+          <w:rPr>
+            <w:i/>
+          </w:rPr>
+          <w:delText>π</w:delText>
+        </w:r>
+        <w:r>
+          <w:rPr>
+            <w:i/>
+            <w:vertAlign w:val="subscript"/>
+          </w:rPr>
+          <w:delText>2</w:delText>
+        </w:r>
+        <w:r>
+          <w:delText xml:space="preserve">). </w:delText>
+        </w:r>
+      </w:del>
+      <w:r>
+        <w:t>The decision criterion was estimated separately for the information-driven component (</w:t>
       </w:r>
       <w:r>
         <w:rPr>
           <w:i/>
         </w:rPr>
-        <w:t>x</w:t>
-      </w:r>
-      <w:r>
-        <w:t xml:space="preserve"> and </w:t>
-      </w:r>
-      <w:r>
-        <w:rPr>
-          <w:i/>
-        </w:rPr>
-        <w:t>y</w:t>
-      </w:r>
-      <w:r>
-        <w:t xml:space="preserve"> directions. </w:t>
-      </w:r>
-      <w:r>
-        <w:t xml:space="preserve">The decision criterion was represented by </w:t>
-      </w:r>
-      <w:commentRangeStart w:id="34"/>
-      <w:r>
-        <w:rPr>
-          <w:i/>
-        </w:rPr>
         <w:t>a</w:t>
-      </w:r>
-      <w:commentRangeEnd w:id="34"/>
-      <w:r>
-        <w:rPr>
-          <w:rStyle w:val="CommentReference"/>
-        </w:rPr>
-        <w:commentReference w:id="34"/>
-      </w:r>
-      <w:r>
-        <w:t xml:space="preserve">. </w:t>
-      </w:r>
-      <w:r>
-        <w:t xml:space="preserve">Finally, there was a non-decision time parameter, </w:t>
-      </w:r>
-      <w:proofErr w:type="gramStart"/>
-      <w:r>
-        <w:rPr>
-          <w:i/>
-        </w:rPr>
-        <w:t>T</w:t>
       </w:r>
       <w:r>
         <w:rPr>
           <w:i/>
           <w:vertAlign w:val="subscript"/>
         </w:rPr>
-        <w:t>er</w:t>
+        <w:t>1</w:t>
+      </w:r>
+      <w:r>
+        <w:t>) and the guessing component (</w:t>
+      </w:r>
+      <w:commentRangeStart w:id="107"/>
+      <w:r>
+        <w:rPr>
+          <w:i/>
+        </w:rPr>
+        <w:t>a</w:t>
       </w:r>
       <w:r>
         <w:rPr>
           <w:i/>
           <w:vertAlign w:val="subscript"/>
         </w:rPr>
-        <w:softHyphen/>
-      </w:r>
-      <w:r>
-        <w:rPr>
-          <w:i/>
+        <w:t>2</w:t>
+      </w:r>
+      <w:commentRangeEnd w:id="107"/>
+      <w:r>
+        <w:rPr>
+          <w:rStyle w:val="CommentReference"/>
           <w:vertAlign w:val="subscript"/>
         </w:rPr>
-        <w:t xml:space="preserve"> </w:t>
-      </w:r>
-      <w:r>
-        <w:rPr>
-          <w:iCs/>
-        </w:rPr>
-        <w:t>,</w:t>
-      </w:r>
-      <w:proofErr w:type="gramEnd"/>
-      <w:r>
-        <w:rPr>
-          <w:iCs/>
-        </w:rPr>
-        <w:t xml:space="preserve"> and non-decision time variability </w:t>
-      </w:r>
-      <w:proofErr w:type="spellStart"/>
-      <w:r>
-        <w:rPr>
-          <w:i/>
-        </w:rPr>
-        <w:t>s</w:t>
-      </w:r>
-      <w:r>
-        <w:rPr>
-          <w:i/>
-          <w:vertAlign w:val="subscript"/>
-        </w:rPr>
-        <w:t>t</w:t>
-      </w:r>
-      <w:r>
-        <w:t>.</w:t>
-      </w:r>
-      <w:proofErr w:type="spellEnd"/>
-      <w:r>
-        <w:t xml:space="preserve"> Like the standard diffusion model, the circular model assumes that RT is the sum of the decision time and a time for other (encoding and response) processes. These parameters are summarized in Table 2.</w:t>
+        <w:commentReference w:id="107"/>
+      </w:r>
+      <w:r>
+        <w:t xml:space="preserve">). </w:t>
       </w:r>
     </w:p>
     <w:p>
@@ -7252,331 +8128,146 @@
       </w:r>
       <w:r>
         <w:tab/>
-        <w:t xml:space="preserve">The second model variant embodied the </w:t>
+        <w:t xml:space="preserve">The third model was a </w:t>
+      </w:r>
+      <w:r>
+        <w:t xml:space="preserve">combination </w:t>
+      </w:r>
+      <w:r>
+        <w:t>of the continuous and threshold diffusion models</w:t>
+      </w:r>
+      <w:r>
+        <w:t>.</w:t>
+      </w:r>
+      <w:r>
+        <w:t xml:space="preserve"> </w:t>
+      </w:r>
+      <w:r>
+        <w:t xml:space="preserve">It assumed a mixture of zero-drift and nonzero-drift processes, like the </w:t>
+      </w:r>
+      <w:r>
+        <w:t xml:space="preserve">threshold diffusion model, but also allowed for </w:t>
       </w:r>
       <w:proofErr w:type="spellStart"/>
       <w:r>
-        <w:t>thresholded</w:t>
+        <w:t>across</w:t>
       </w:r>
       <w:proofErr w:type="spellEnd"/>
       <w:r>
+        <w:t xml:space="preserve">-trial variability in </w:t>
+      </w:r>
+      <w:r>
+        <w:t>drift rate</w:t>
+      </w:r>
+      <w:r>
+        <w:t xml:space="preserve">s, </w:t>
+      </w:r>
+      <w:proofErr w:type="gramStart"/>
+      <w:r>
+        <w:t>similar to</w:t>
+      </w:r>
+      <w:proofErr w:type="gramEnd"/>
+      <w:r>
+        <w:t xml:space="preserve"> the some-or-none model of </w:t>
+      </w:r>
+      <w:proofErr w:type="spellStart"/>
+      <w:r>
+        <w:t>Onyper</w:t>
+      </w:r>
+      <w:proofErr w:type="spellEnd"/>
+      <w:r>
+        <w:t xml:space="preserve">, Zhang, and Howard (2010). </w:t>
+      </w:r>
+      <w:r>
+        <w:t>This model</w:t>
+      </w:r>
+      <w:r>
+        <w:t>, which we name the</w:t>
+      </w:r>
+      <w:r>
         <w:t xml:space="preserve"> </w:t>
       </w:r>
       <w:r>
-        <w:t xml:space="preserve">retrieval </w:t>
-      </w:r>
-      <w:r>
-        <w:t xml:space="preserve">property </w:t>
-      </w:r>
-      <w:r>
-        <w:t xml:space="preserve">preferred </w:t>
-      </w:r>
-      <w:r>
-        <w:t xml:space="preserve">by Harlow and Donaldson (2013), </w:t>
-      </w:r>
-      <w:r>
-        <w:t xml:space="preserve">which we call the threshold diffusion </w:t>
-      </w:r>
-      <w:r>
-        <w:t xml:space="preserve">model. This was implemented as a mixture of two diffusion processes: one with positive drift </w:t>
-      </w:r>
-      <w:r>
-        <w:t xml:space="preserve">rate </w:t>
-      </w:r>
-      <w:r>
-        <w:t>and no between-trial drift variability, and a second that was modeled as a diffusion process with zero drift</w:t>
-      </w:r>
-      <w:r>
-        <w:t xml:space="preserve"> rate</w:t>
-      </w:r>
-      <w:r>
-        <w:t xml:space="preserve">. The zero-drift process provides a diffusion process implementation of a guessing process, in which the decision process is driven only by noise. Unlike </w:t>
-      </w:r>
-      <w:r>
-        <w:t xml:space="preserve">guessing </w:t>
-      </w:r>
-      <w:proofErr w:type="spellStart"/>
-      <w:r>
-        <w:t>paramteres</w:t>
-      </w:r>
-      <w:proofErr w:type="spellEnd"/>
-      <w:r>
-        <w:t xml:space="preserve"> in the models mentioned in the introduction which account for accuracy but not RT,</w:t>
-      </w:r>
-      <w:r>
-        <w:t xml:space="preserve"> the zero-</w:t>
-      </w:r>
-      <w:r>
-        <w:t xml:space="preserve">drift </w:t>
-      </w:r>
-      <w:r>
-        <w:t xml:space="preserve">process is able to predict both accuracy and RT. Mixing proportions for the two processes </w:t>
-      </w:r>
-      <w:proofErr w:type="gramStart"/>
-      <w:r>
-        <w:t>were allowed to</w:t>
-      </w:r>
-      <w:proofErr w:type="gramEnd"/>
-      <w:r>
-        <w:t xml:space="preserve"> vary between the imageability conditions. This model had </w:t>
-      </w:r>
-      <w:r>
-        <w:rPr>
-          <w:color w:val="FF0000"/>
-        </w:rPr>
-        <w:t>eight</w:t>
-      </w:r>
-      <w:r>
-        <w:t xml:space="preserve"> free parameters. </w:t>
-      </w:r>
-      <w:r>
-        <w:t xml:space="preserve">The two </w:t>
-      </w:r>
-      <w:r>
-        <w:t>mean drift rate parameters were shared with the continuous model (</w:t>
-      </w:r>
-      <w:proofErr w:type="spellStart"/>
+        <w:t>hybrid</w:t>
+      </w:r>
+      <w:r>
+        <w:t xml:space="preserve"> </w:t>
+      </w:r>
+      <w:r>
+        <w:t xml:space="preserve">diffusion </w:t>
+      </w:r>
+      <w:r>
+        <w:t>model</w:t>
+      </w:r>
+      <w:r>
+        <w:t>,</w:t>
+      </w:r>
+      <w:r>
+        <w:t xml:space="preserve"> incorporates </w:t>
+      </w:r>
+      <w:r>
+        <w:t xml:space="preserve">both </w:t>
+      </w:r>
+      <w:r>
+        <w:t>the continuous and threshold diffusion models</w:t>
+      </w:r>
+      <w:ins w:id="108" w:author="Jason Zhou" w:date="2020-01-21T11:21:00Z">
+        <w:r>
+          <w:t xml:space="preserve"> in that it </w:t>
+        </w:r>
+      </w:ins>
+      <w:ins w:id="109" w:author="Jason Zhou" w:date="2020-01-21T11:22:00Z">
+        <w:r>
+          <w:t>had a mixture of information-driven and guessing processes as well as trial-to-trial drift rate variability</w:t>
+        </w:r>
+      </w:ins>
+      <w:r>
+        <w:t>. This</w:t>
+      </w:r>
       <w:r>
         <w:rPr>
           <w:i/>
         </w:rPr>
-        <w:t>μ</w:t>
-      </w:r>
-      <w:r>
-        <w:rPr>
-          <w:i/>
-          <w:vertAlign w:val="subscript"/>
-        </w:rPr>
-        <w:t>a</w:t>
-      </w:r>
-      <w:proofErr w:type="spellEnd"/>
-      <w:r>
-        <w:t xml:space="preserve">, </w:t>
-      </w:r>
-      <w:proofErr w:type="spellStart"/>
-      <w:r>
-        <w:rPr>
-          <w:i/>
-        </w:rPr>
-        <w:t>μ</w:t>
-      </w:r>
-      <w:r>
-        <w:rPr>
-          <w:i/>
-          <w:vertAlign w:val="subscript"/>
-        </w:rPr>
-        <w:t>b</w:t>
-      </w:r>
-      <w:proofErr w:type="spellEnd"/>
-      <w:r>
-        <w:t xml:space="preserve">), with the same interpretation, as well as </w:t>
-      </w:r>
-      <w:r>
-        <w:rPr>
-          <w:i/>
-        </w:rPr>
-        <w:t>T</w:t>
-      </w:r>
-      <w:r>
-        <w:rPr>
-          <w:i/>
-          <w:vertAlign w:val="subscript"/>
-        </w:rPr>
-        <w:t>er</w:t>
-      </w:r>
-      <w:r>
-        <w:rPr>
-          <w:i/>
-          <w:vertAlign w:val="subscript"/>
-        </w:rPr>
-        <w:softHyphen/>
-        <w:t xml:space="preserve">, </w:t>
-      </w:r>
-      <w:r>
-        <w:t xml:space="preserve">the non-decision time parameter. There were two parameters for the </w:t>
-      </w:r>
-      <w:r>
-        <w:lastRenderedPageBreak/>
-        <w:t>mixing proportions between information-driven and guessing components, one for the low imageability condition (</w:t>
-      </w:r>
-      <w:r>
-        <w:rPr>
-          <w:i/>
-        </w:rPr>
-        <w:t>π</w:t>
-      </w:r>
-      <w:r>
-        <w:rPr>
-          <w:i/>
-          <w:vertAlign w:val="subscript"/>
-        </w:rPr>
-        <w:t>1</w:t>
-      </w:r>
-      <w:r>
-        <w:t>) and another for the high imageability condition (</w:t>
-      </w:r>
-      <w:r>
-        <w:rPr>
-          <w:i/>
-        </w:rPr>
-        <w:t>π</w:t>
-      </w:r>
-      <w:r>
-        <w:rPr>
-          <w:i/>
-          <w:vertAlign w:val="subscript"/>
-        </w:rPr>
-        <w:t>2</w:t>
-      </w:r>
-      <w:r>
-        <w:t>). The decision criterion was estimated separately for the information-driven component (</w:t>
-      </w:r>
-      <w:r>
-        <w:rPr>
-          <w:i/>
-        </w:rPr>
-        <w:t>a</w:t>
-      </w:r>
-      <w:r>
-        <w:rPr>
-          <w:i/>
-          <w:vertAlign w:val="subscript"/>
-        </w:rPr>
-        <w:t>1</w:t>
-      </w:r>
-      <w:r>
-        <w:t>) and the guessing component (</w:t>
-      </w:r>
-      <w:commentRangeStart w:id="35"/>
-      <w:r>
-        <w:rPr>
-          <w:i/>
-        </w:rPr>
-        <w:t>a</w:t>
-      </w:r>
-      <w:r>
-        <w:rPr>
-          <w:i/>
-          <w:vertAlign w:val="subscript"/>
-        </w:rPr>
-        <w:t>2</w:t>
-      </w:r>
-      <w:commentRangeEnd w:id="35"/>
-      <w:r>
-        <w:rPr>
-          <w:rStyle w:val="CommentReference"/>
-          <w:vertAlign w:val="subscript"/>
-        </w:rPr>
-        <w:commentReference w:id="35"/>
-      </w:r>
-      <w:r>
-        <w:t xml:space="preserve">). </w:t>
-      </w:r>
-    </w:p>
-    <w:p>
-      <w:r>
-        <w:t xml:space="preserve">        </w:t>
-      </w:r>
-      <w:r>
-        <w:tab/>
-        <w:t xml:space="preserve">The third model was a </w:t>
-      </w:r>
-      <w:r>
-        <w:t xml:space="preserve">combination </w:t>
-      </w:r>
-      <w:r>
-        <w:t>of the continuous and threshold diffusion models</w:t>
-      </w:r>
-      <w:r>
-        <w:t>.</w:t>
-      </w:r>
-      <w:r>
         <w:t xml:space="preserve"> </w:t>
       </w:r>
       <w:r>
-        <w:t xml:space="preserve">It assumed a mixture of zero-drift and nonzero-drift processes, like the </w:t>
-      </w:r>
-      <w:r>
-        <w:t xml:space="preserve">threshold diffusion model, but also allowed for </w:t>
-      </w:r>
-      <w:proofErr w:type="spellStart"/>
-      <w:r>
-        <w:t>across</w:t>
-      </w:r>
-      <w:proofErr w:type="spellEnd"/>
-      <w:r>
-        <w:t xml:space="preserve">-trial variability in </w:t>
-      </w:r>
-      <w:r>
-        <w:t>drift rate</w:t>
-      </w:r>
-      <w:r>
-        <w:t xml:space="preserve">s, </w:t>
-      </w:r>
-      <w:proofErr w:type="gramStart"/>
-      <w:r>
-        <w:t>similar to</w:t>
-      </w:r>
-      <w:proofErr w:type="gramEnd"/>
-      <w:r>
-        <w:t xml:space="preserve"> the some-or-none model of </w:t>
-      </w:r>
-      <w:proofErr w:type="spellStart"/>
-      <w:r>
-        <w:t>Onyper</w:t>
-      </w:r>
-      <w:proofErr w:type="spellEnd"/>
-      <w:r>
-        <w:t xml:space="preserve">, Zhang, and Howard (2010). </w:t>
-      </w:r>
-      <w:r>
-        <w:t>This model</w:t>
-      </w:r>
-      <w:r>
-        <w:t>, which we name the</w:t>
-      </w:r>
-      <w:r>
-        <w:t xml:space="preserve"> </w:t>
-      </w:r>
-      <w:r>
-        <w:t>hybrid</w:t>
-      </w:r>
-      <w:r>
-        <w:t xml:space="preserve"> </w:t>
-      </w:r>
-      <w:r>
-        <w:t xml:space="preserve">diffusion </w:t>
-      </w:r>
-      <w:r>
         <w:t>model</w:t>
       </w:r>
-      <w:r>
-        <w:t>,</w:t>
-      </w:r>
-      <w:r>
-        <w:t xml:space="preserve"> incorporates </w:t>
-      </w:r>
-      <w:r>
-        <w:t xml:space="preserve">both </w:t>
-      </w:r>
-      <w:r>
-        <w:t>the continuous and threshold diffusion models. This</w:t>
-      </w:r>
-      <w:r>
-        <w:rPr>
-          <w:i/>
-        </w:rPr>
-        <w:t xml:space="preserve"> </w:t>
-      </w:r>
-      <w:r>
-        <w:t xml:space="preserve">model, had </w:t>
-      </w:r>
-      <w:r>
-        <w:t>10</w:t>
-      </w:r>
-      <w:r>
-        <w:t xml:space="preserve"> free parameters, all of which are displayed in Table X.</w:t>
-      </w:r>
+      <w:del w:id="110" w:author="Jason Zhou" w:date="2020-01-21T11:21:00Z">
+        <w:r>
+          <w:delText>,</w:delText>
+        </w:r>
+      </w:del>
+      <w:r>
+        <w:t xml:space="preserve"> had </w:t>
+      </w:r>
+      <w:ins w:id="111" w:author="Jason Zhou" w:date="2020-01-21T11:21:00Z">
+        <w:r>
+          <w:t xml:space="preserve">seven </w:t>
+        </w:r>
+      </w:ins>
+      <w:del w:id="112" w:author="Jason Zhou" w:date="2020-01-21T11:21:00Z">
+        <w:r>
+          <w:delText>10</w:delText>
+        </w:r>
+        <w:r>
+          <w:delText xml:space="preserve"> </w:delText>
+        </w:r>
+      </w:del>
+      <w:r>
+        <w:t xml:space="preserve">free parameters, all of which are </w:t>
+      </w:r>
+      <w:r>
+        <w:t>shown</w:t>
+      </w:r>
+      <w:r>
+        <w:t xml:space="preserve"> in Table X.</w:t>
+      </w:r>
+      <w:ins w:id="113" w:author="Jason Zhou" w:date="2020-01-21T11:21:00Z">
+        <w:r>
+          <w:t xml:space="preserve"> </w:t>
+        </w:r>
+      </w:ins>
     </w:p>
     <w:tbl>
       <w:tblPr>
@@ -7615,6 +8306,7 @@
               <w:spacing w:line="276" w:lineRule="auto"/>
             </w:pPr>
             <w:r>
+              <w:lastRenderedPageBreak/>
               <w:t>Table X</w:t>
             </w:r>
           </w:p>
@@ -7843,21 +8535,21 @@
                 <w:i/>
               </w:rPr>
             </w:pPr>
-            <w:proofErr w:type="spellStart"/>
             <w:r>
               <w:rPr>
                 <w:i/>
               </w:rPr>
               <w:t>μ</w:t>
             </w:r>
-            <w:r>
-              <w:rPr>
-                <w:i/>
-                <w:vertAlign w:val="subscript"/>
-              </w:rPr>
-              <w:t>a</w:t>
-            </w:r>
-            <w:proofErr w:type="spellEnd"/>
+            <w:del w:id="114" w:author="Jason Zhou" w:date="2020-01-21T11:14:00Z">
+              <w:r>
+                <w:rPr>
+                  <w:i/>
+                  <w:vertAlign w:val="subscript"/>
+                </w:rPr>
+                <w:delText>a</w:delText>
+              </w:r>
+            </w:del>
           </w:p>
         </w:tc>
         <w:tc>
@@ -7876,14 +8568,16 @@
               <w:spacing w:line="276" w:lineRule="auto"/>
             </w:pPr>
             <w:r>
-              <w:t xml:space="preserve">Mean drift, low </w:t>
-            </w:r>
-            <w:r>
-              <w:t xml:space="preserve">imageability </w:t>
-            </w:r>
-            <w:r>
-              <w:t>condition</w:t>
-            </w:r>
+              <w:t>Mean drift</w:t>
+            </w:r>
+            <w:del w:id="115" w:author="Jason Zhou" w:date="2020-01-21T11:14:00Z">
+              <w:r>
+                <w:delText xml:space="preserve">, </w:delText>
+              </w:r>
+              <w:r>
+                <w:delText>x direction</w:delText>
+              </w:r>
+            </w:del>
           </w:p>
         </w:tc>
         <w:tc>
@@ -7950,6 +8644,7 @@
       <w:tr>
         <w:trPr>
           <w:trHeight w:val="290"/>
+          <w:del w:id="116" w:author="Jason Zhou" w:date="2020-01-21T11:14:00Z"/>
         </w:trPr>
         <w:tc>
           <w:tcPr>
@@ -7966,24 +8661,25 @@
               <w:spacing w:line="276" w:lineRule="auto"/>
               <w:jc w:val="center"/>
               <w:rPr>
+                <w:del w:id="117" w:author="Jason Zhou" w:date="2020-01-21T11:14:00Z"/>
                 <w:i/>
               </w:rPr>
             </w:pPr>
-            <w:proofErr w:type="spellStart"/>
-            <w:r>
-              <w:rPr>
-                <w:i/>
-              </w:rPr>
-              <w:t>μ</w:t>
-            </w:r>
-            <w:r>
-              <w:rPr>
-                <w:i/>
-                <w:vertAlign w:val="subscript"/>
-              </w:rPr>
-              <w:t>b</w:t>
-            </w:r>
-            <w:proofErr w:type="spellEnd"/>
+            <w:del w:id="118" w:author="Jason Zhou" w:date="2020-01-21T11:14:00Z">
+              <w:r>
+                <w:rPr>
+                  <w:i/>
+                </w:rPr>
+                <w:delText>μ</w:delText>
+              </w:r>
+              <w:r>
+                <w:rPr>
+                  <w:i/>
+                  <w:vertAlign w:val="subscript"/>
+                </w:rPr>
+                <w:delText>b</w:delText>
+              </w:r>
+            </w:del>
           </w:p>
         </w:tc>
         <w:tc>
@@ -8000,16 +8696,18 @@
           <w:p>
             <w:pPr>
               <w:spacing w:line="276" w:lineRule="auto"/>
-            </w:pPr>
-            <w:r>
-              <w:t xml:space="preserve">Mean drift, high </w:t>
-            </w:r>
-            <w:r>
-              <w:t xml:space="preserve">imageability </w:t>
-            </w:r>
-            <w:r>
-              <w:t>condition</w:t>
-            </w:r>
+              <w:rPr>
+                <w:del w:id="119" w:author="Jason Zhou" w:date="2020-01-21T11:14:00Z"/>
+              </w:rPr>
+            </w:pPr>
+            <w:del w:id="120" w:author="Jason Zhou" w:date="2020-01-21T11:14:00Z">
+              <w:r>
+                <w:delText xml:space="preserve">Mean drift, </w:delText>
+              </w:r>
+              <w:r>
+                <w:delText>y direction</w:delText>
+              </w:r>
+            </w:del>
           </w:p>
         </w:tc>
         <w:tc>
@@ -8026,10 +8724,15 @@
             <w:pPr>
               <w:spacing w:line="276" w:lineRule="auto"/>
               <w:jc w:val="center"/>
-            </w:pPr>
-            <w:r>
-              <w:t>Y</w:t>
-            </w:r>
+              <w:rPr>
+                <w:del w:id="121" w:author="Jason Zhou" w:date="2020-01-21T11:14:00Z"/>
+              </w:rPr>
+            </w:pPr>
+            <w:del w:id="122" w:author="Jason Zhou" w:date="2020-01-21T11:14:00Z">
+              <w:r>
+                <w:delText>Y</w:delText>
+              </w:r>
+            </w:del>
           </w:p>
         </w:tc>
         <w:tc>
@@ -8046,10 +8749,15 @@
             <w:pPr>
               <w:spacing w:line="276" w:lineRule="auto"/>
               <w:jc w:val="center"/>
-            </w:pPr>
-            <w:r>
-              <w:t>Y</w:t>
-            </w:r>
+              <w:rPr>
+                <w:del w:id="123" w:author="Jason Zhou" w:date="2020-01-21T11:14:00Z"/>
+              </w:rPr>
+            </w:pPr>
+            <w:del w:id="124" w:author="Jason Zhou" w:date="2020-01-21T11:14:00Z">
+              <w:r>
+                <w:delText>Y</w:delText>
+              </w:r>
+            </w:del>
           </w:p>
         </w:tc>
         <w:tc>
@@ -8066,10 +8774,15 @@
             <w:pPr>
               <w:spacing w:line="276" w:lineRule="auto"/>
               <w:jc w:val="center"/>
-            </w:pPr>
-            <w:r>
-              <w:t>Y</w:t>
-            </w:r>
+              <w:rPr>
+                <w:del w:id="125" w:author="Jason Zhou" w:date="2020-01-21T11:14:00Z"/>
+              </w:rPr>
+            </w:pPr>
+            <w:del w:id="126" w:author="Jason Zhou" w:date="2020-01-21T11:14:00Z">
+              <w:r>
+                <w:delText>Y</w:delText>
+              </w:r>
+            </w:del>
           </w:p>
         </w:tc>
       </w:tr>
@@ -8126,8 +8839,13 @@
               <w:spacing w:line="276" w:lineRule="auto"/>
             </w:pPr>
             <w:r>
-              <w:t>Drift variability, low condition</w:t>
-            </w:r>
+              <w:t>Drift variability</w:t>
+            </w:r>
+            <w:del w:id="127" w:author="Jason Zhou" w:date="2020-01-21T11:02:00Z">
+              <w:r>
+                <w:delText>, low condition</w:delText>
+              </w:r>
+            </w:del>
           </w:p>
         </w:tc>
         <w:tc>
@@ -8194,6 +8912,7 @@
       <w:tr>
         <w:trPr>
           <w:trHeight w:val="290"/>
+          <w:del w:id="128" w:author="Jason Zhou" w:date="2020-01-21T11:02:00Z"/>
         </w:trPr>
         <w:tc>
           <w:tcPr>
@@ -8210,22 +8929,25 @@
               <w:spacing w:line="276" w:lineRule="auto"/>
               <w:jc w:val="center"/>
               <w:rPr>
+                <w:del w:id="129" w:author="Jason Zhou" w:date="2020-01-21T11:02:00Z"/>
                 <w:i/>
               </w:rPr>
             </w:pPr>
-            <w:r>
-              <w:rPr>
-                <w:i/>
-              </w:rPr>
-              <w:t>η</w:t>
-            </w:r>
-            <w:r>
-              <w:rPr>
-                <w:i/>
-                <w:vertAlign w:val="subscript"/>
-              </w:rPr>
-              <w:t>2</w:t>
-            </w:r>
+            <w:del w:id="130" w:author="Jason Zhou" w:date="2020-01-21T11:02:00Z">
+              <w:r>
+                <w:rPr>
+                  <w:i/>
+                </w:rPr>
+                <w:delText>η</w:delText>
+              </w:r>
+              <w:r>
+                <w:rPr>
+                  <w:i/>
+                  <w:vertAlign w:val="subscript"/>
+                </w:rPr>
+                <w:delText>2</w:delText>
+              </w:r>
+            </w:del>
           </w:p>
         </w:tc>
         <w:tc>
@@ -8242,10 +8964,15 @@
           <w:p>
             <w:pPr>
               <w:spacing w:line="276" w:lineRule="auto"/>
-            </w:pPr>
-            <w:r>
-              <w:t>Drift variability, high condition</w:t>
-            </w:r>
+              <w:rPr>
+                <w:del w:id="131" w:author="Jason Zhou" w:date="2020-01-21T11:02:00Z"/>
+              </w:rPr>
+            </w:pPr>
+            <w:del w:id="132" w:author="Jason Zhou" w:date="2020-01-21T11:02:00Z">
+              <w:r>
+                <w:delText>Drift variability, high condition</w:delText>
+              </w:r>
+            </w:del>
           </w:p>
         </w:tc>
         <w:tc>
@@ -8262,10 +8989,15 @@
             <w:pPr>
               <w:spacing w:line="276" w:lineRule="auto"/>
               <w:jc w:val="center"/>
-            </w:pPr>
-            <w:r>
-              <w:t>Y</w:t>
-            </w:r>
+              <w:rPr>
+                <w:del w:id="133" w:author="Jason Zhou" w:date="2020-01-21T11:02:00Z"/>
+              </w:rPr>
+            </w:pPr>
+            <w:del w:id="134" w:author="Jason Zhou" w:date="2020-01-21T11:02:00Z">
+              <w:r>
+                <w:delText>Y</w:delText>
+              </w:r>
+            </w:del>
           </w:p>
         </w:tc>
         <w:tc>
@@ -8282,10 +9014,15 @@
             <w:pPr>
               <w:spacing w:line="276" w:lineRule="auto"/>
               <w:jc w:val="center"/>
-            </w:pPr>
-            <w:r>
-              <w:t>N</w:t>
-            </w:r>
+              <w:rPr>
+                <w:del w:id="135" w:author="Jason Zhou" w:date="2020-01-21T11:02:00Z"/>
+              </w:rPr>
+            </w:pPr>
+            <w:del w:id="136" w:author="Jason Zhou" w:date="2020-01-21T11:02:00Z">
+              <w:r>
+                <w:delText>N</w:delText>
+              </w:r>
+            </w:del>
           </w:p>
         </w:tc>
         <w:tc>
@@ -8302,10 +9039,15 @@
             <w:pPr>
               <w:spacing w:line="276" w:lineRule="auto"/>
               <w:jc w:val="center"/>
-            </w:pPr>
-            <w:r>
-              <w:t>Y</w:t>
-            </w:r>
+              <w:rPr>
+                <w:del w:id="137" w:author="Jason Zhou" w:date="2020-01-21T11:02:00Z"/>
+              </w:rPr>
+            </w:pPr>
+            <w:del w:id="138" w:author="Jason Zhou" w:date="2020-01-21T11:02:00Z">
+              <w:r>
+                <w:delText>Y</w:delText>
+              </w:r>
+            </w:del>
           </w:p>
         </w:tc>
       </w:tr>
@@ -8573,13 +9315,15 @@
               </w:rPr>
               <w:t>π</w:t>
             </w:r>
-            <w:r>
-              <w:rPr>
-                <w:i/>
-                <w:vertAlign w:val="subscript"/>
-              </w:rPr>
-              <w:t>1</w:t>
-            </w:r>
+            <w:del w:id="139" w:author="Jason Zhou" w:date="2020-01-21T11:02:00Z">
+              <w:r>
+                <w:rPr>
+                  <w:i/>
+                  <w:vertAlign w:val="subscript"/>
+                </w:rPr>
+                <w:delText>1</w:delText>
+              </w:r>
+            </w:del>
           </w:p>
         </w:tc>
         <w:tc>
@@ -8598,8 +9342,13 @@
               <w:spacing w:line="276" w:lineRule="auto"/>
             </w:pPr>
             <w:r>
-              <w:t>Mixing proportion, low condition</w:t>
-            </w:r>
+              <w:t>Mixing proportion</w:t>
+            </w:r>
+            <w:del w:id="140" w:author="Jason Zhou" w:date="2020-01-21T11:02:00Z">
+              <w:r>
+                <w:delText>, low condition</w:delText>
+              </w:r>
+            </w:del>
           </w:p>
         </w:tc>
         <w:tc>
@@ -8666,6 +9415,7 @@
       <w:tr>
         <w:trPr>
           <w:trHeight w:val="20"/>
+          <w:del w:id="141" w:author="Jason Zhou" w:date="2020-01-21T11:02:00Z"/>
         </w:trPr>
         <w:tc>
           <w:tcPr>
@@ -8683,22 +9433,25 @@
               <w:spacing w:line="276" w:lineRule="auto"/>
               <w:jc w:val="center"/>
               <w:rPr>
+                <w:del w:id="142" w:author="Jason Zhou" w:date="2020-01-21T11:02:00Z"/>
                 <w:i/>
               </w:rPr>
             </w:pPr>
-            <w:r>
-              <w:rPr>
-                <w:i/>
-              </w:rPr>
-              <w:t>π</w:t>
-            </w:r>
-            <w:r>
-              <w:rPr>
-                <w:i/>
-                <w:vertAlign w:val="subscript"/>
-              </w:rPr>
-              <w:t>2</w:t>
-            </w:r>
+            <w:del w:id="143" w:author="Jason Zhou" w:date="2020-01-21T11:02:00Z">
+              <w:r>
+                <w:rPr>
+                  <w:i/>
+                </w:rPr>
+                <w:delText>π</w:delText>
+              </w:r>
+              <w:r>
+                <w:rPr>
+                  <w:i/>
+                  <w:vertAlign w:val="subscript"/>
+                </w:rPr>
+                <w:delText>2</w:delText>
+              </w:r>
+            </w:del>
           </w:p>
         </w:tc>
         <w:tc>
@@ -8716,10 +9469,15 @@
           <w:p>
             <w:pPr>
               <w:spacing w:line="276" w:lineRule="auto"/>
-            </w:pPr>
-            <w:r>
-              <w:t>Mixing proportion, high condition</w:t>
-            </w:r>
+              <w:rPr>
+                <w:del w:id="144" w:author="Jason Zhou" w:date="2020-01-21T11:02:00Z"/>
+              </w:rPr>
+            </w:pPr>
+            <w:del w:id="145" w:author="Jason Zhou" w:date="2020-01-21T11:02:00Z">
+              <w:r>
+                <w:delText>Mixing proportion, high condition</w:delText>
+              </w:r>
+            </w:del>
           </w:p>
         </w:tc>
         <w:tc>
@@ -8736,10 +9494,15 @@
             <w:pPr>
               <w:spacing w:line="276" w:lineRule="auto"/>
               <w:jc w:val="center"/>
-            </w:pPr>
-            <w:r>
-              <w:t>N</w:t>
-            </w:r>
+              <w:rPr>
+                <w:del w:id="146" w:author="Jason Zhou" w:date="2020-01-21T11:02:00Z"/>
+              </w:rPr>
+            </w:pPr>
+            <w:del w:id="147" w:author="Jason Zhou" w:date="2020-01-21T11:02:00Z">
+              <w:r>
+                <w:delText>N</w:delText>
+              </w:r>
+            </w:del>
           </w:p>
         </w:tc>
         <w:tc>
@@ -8756,10 +9519,15 @@
             <w:pPr>
               <w:spacing w:line="276" w:lineRule="auto"/>
               <w:jc w:val="center"/>
-            </w:pPr>
-            <w:r>
-              <w:t>Y</w:t>
-            </w:r>
+              <w:rPr>
+                <w:del w:id="148" w:author="Jason Zhou" w:date="2020-01-21T11:02:00Z"/>
+              </w:rPr>
+            </w:pPr>
+            <w:del w:id="149" w:author="Jason Zhou" w:date="2020-01-21T11:02:00Z">
+              <w:r>
+                <w:delText>Y</w:delText>
+              </w:r>
+            </w:del>
           </w:p>
         </w:tc>
         <w:tc>
@@ -8776,10 +9544,15 @@
             <w:pPr>
               <w:spacing w:line="276" w:lineRule="auto"/>
               <w:jc w:val="center"/>
-            </w:pPr>
-            <w:r>
-              <w:t>Y</w:t>
-            </w:r>
+              <w:rPr>
+                <w:del w:id="150" w:author="Jason Zhou" w:date="2020-01-21T11:02:00Z"/>
+              </w:rPr>
+            </w:pPr>
+            <w:del w:id="151" w:author="Jason Zhou" w:date="2020-01-21T11:02:00Z">
+              <w:r>
+                <w:delText>Y</w:delText>
+              </w:r>
+            </w:del>
           </w:p>
         </w:tc>
       </w:tr>
@@ -8931,7 +9704,6 @@
               <w:rPr>
                 <w:i/>
               </w:rPr>
-              <w:lastRenderedPageBreak/>
               <w:t>s</w:t>
             </w:r>
             <w:r>
@@ -9175,7 +9947,13 @@
               </w:rPr>
             </w:pPr>
             <w:r>
-              <w:t>Bayesian Information Criterion (BIC) and Log Likelihoods (LL) for Fits of the Models to Individual Data</w:t>
+              <w:t>Bayesian Information Criterion (BIC)</w:t>
+            </w:r>
+            <w:r>
+              <w:t xml:space="preserve"> values for</w:t>
+            </w:r>
+            <w:r>
+              <w:t xml:space="preserve"> Fits of the Models to Individual Data</w:t>
             </w:r>
           </w:p>
         </w:tc>
@@ -11602,7 +12380,6 @@
     </w:tbl>
     <w:p>
       <w:r>
-        <w:lastRenderedPageBreak/>
         <w:t xml:space="preserve">Lowest BIC </w:t>
       </w:r>
       <w:r>
@@ -11614,7 +12391,7 @@
       <w:pPr>
         <w:ind w:firstLine="720"/>
       </w:pPr>
-      <w:commentRangeStart w:id="36"/>
+      <w:commentRangeStart w:id="152"/>
       <w:r>
         <w:rPr>
           <w:color w:val="FF0000"/>
@@ -11639,13 +12416,13 @@
         </w:rPr>
         <w:t xml:space="preserve">models consistently outperformed the continuous model without guessing. </w:t>
       </w:r>
-      <w:commentRangeEnd w:id="36"/>
+      <w:commentRangeEnd w:id="152"/>
       <w:r>
         <w:rPr>
           <w:rStyle w:val="CommentReference"/>
           <w:color w:val="FF0000"/>
         </w:rPr>
-        <w:commentReference w:id="36"/>
+        <w:commentReference w:id="152"/>
       </w:r>
       <w:r>
         <w:t xml:space="preserve">This strongly suggests that participants sometimes do respond in a no-information guessing state, which is mixed with a distribution of responses driven by information which is centered on the target location. In comparing the two models which utilize a threshold, the </w:t>
@@ -11660,7 +12437,16 @@
         <w:t>hybrid</w:t>
       </w:r>
       <w:r>
-        <w:t xml:space="preserve"> model having the lowest negative log likelihood (LL) and the threshold model having the lowest BIC for most participants (Table X). This suggests that the addition of drift variability does not improve the fit of the threshold model enough to justify the additional complexity introduced into the model.</w:t>
+        <w:t xml:space="preserve"> model having the lowest negative log likelihood (LL) and the threshold model having the lowest BIC for most participants (Table X). This suggests that the addition</w:t>
+      </w:r>
+      <w:bookmarkStart w:id="153" w:name="_GoBack"/>
+      <w:bookmarkEnd w:id="153"/>
+      <w:r>
+        <w:t xml:space="preserve"> of drift variability </w:t>
+      </w:r>
+      <w:r>
+        <w:lastRenderedPageBreak/>
+        <w:t>does not improve the fit of the threshold model enough to justify the additional complexity introduced into the model.</w:t>
       </w:r>
       <w:r>
         <w:t xml:space="preserve"> </w:t>
@@ -11799,7 +12585,7 @@
           <w:color w:val="FF0000"/>
         </w:rPr>
       </w:pPr>
-      <w:commentRangeStart w:id="37"/>
+      <w:commentRangeStart w:id="154"/>
       <w:proofErr w:type="spellStart"/>
       <w:r>
         <w:rPr>
@@ -11899,12 +12685,12 @@
         </w:rPr>
         <w:t xml:space="preserve"> model performed similarly to our threshold model and the estimated parameters of the model supported the idea of a threshold or threshold-like retrieval process. We omit the details of this model.</w:t>
       </w:r>
-      <w:commentRangeEnd w:id="37"/>
+      <w:commentRangeEnd w:id="154"/>
       <w:r>
         <w:rPr>
           <w:rStyle w:val="CommentReference"/>
         </w:rPr>
-        <w:commentReference w:id="37"/>
+        <w:commentReference w:id="154"/>
       </w:r>
     </w:p>
     <w:p>
@@ -11915,8 +12701,8 @@
         <w:spacing w:before="480"/>
         <w:jc w:val="center"/>
       </w:pPr>
-      <w:bookmarkStart w:id="38" w:name="_2d3icgbx3l16"/>
-      <w:bookmarkEnd w:id="38"/>
+      <w:bookmarkStart w:id="155" w:name="_2d3icgbx3l16"/>
+      <w:bookmarkEnd w:id="155"/>
       <w:r>
         <w:t>Discussion</w:t>
       </w:r>
@@ -11925,7 +12711,7 @@
       <w:pPr>
         <w:ind w:firstLine="720"/>
       </w:pPr>
-      <w:bookmarkStart w:id="39" w:name="_Hlk26630877"/>
+      <w:bookmarkStart w:id="156" w:name="_Hlk26630877"/>
       <w:r>
         <w:t>In this article, we had two main aims</w:t>
       </w:r>
@@ -12008,32 +12794,32 @@
       <w:r>
         <w:t>ed with the Zhang and Luck (2008) mixture model, consisting of a von Mises and a uniform distribution</w:t>
       </w:r>
-      <w:commentRangeStart w:id="40"/>
+      <w:commentRangeStart w:id="157"/>
       <w:r>
         <w:t xml:space="preserve"> </w:t>
       </w:r>
-      <w:commentRangeEnd w:id="40"/>
+      <w:commentRangeEnd w:id="157"/>
       <w:r>
         <w:rPr>
           <w:rStyle w:val="CommentReference"/>
           <w:sz w:val="24"/>
           <w:szCs w:val="24"/>
         </w:rPr>
-        <w:commentReference w:id="40"/>
+        <w:commentReference w:id="157"/>
       </w:r>
       <w:r>
         <w:t xml:space="preserve">. This corroborates the Harlow and Donaldson (2013) finding which used a wrapped Cauchy to similarly account for a greater number of very high accuracy and very low accuracy responses, with fewer responses with moderate accuracy than in a wrapped normal distribution.  Secondly, in fulfilling our aim of predicting joint distributions of source response error and RT </w:t>
       </w:r>
-      <w:commentRangeStart w:id="41"/>
+      <w:commentRangeStart w:id="158"/>
       <w:r>
         <w:t>using the circular diffusion model, we found that the threshold and hybrid models</w:t>
       </w:r>
-      <w:commentRangeEnd w:id="41"/>
+      <w:commentRangeEnd w:id="158"/>
       <w:r>
         <w:rPr>
           <w:rStyle w:val="CommentReference"/>
         </w:rPr>
-        <w:commentReference w:id="41"/>
+        <w:commentReference w:id="158"/>
       </w:r>
       <w:r>
         <w:t xml:space="preserve">, which both assumed a mixture of guessing and memory-based responses, fit the data better than the continuous model which did not. </w:t>
@@ -12067,8 +12853,18 @@
       </w:r>
       <w:proofErr w:type="spellEnd"/>
       <w:r>
-        <w:t xml:space="preserve"> model of source memory. Our findings fall within the growing body of work in memory research that suggests the architecture of memory involves a memory strength threshold. </w:t>
-      </w:r>
+        <w:t xml:space="preserve"> model of source memory. Our findings fall within the growing body of work in memory research that suggests the architecture of memory involves a memory strength threshold.</w:t>
+      </w:r>
+      <w:ins w:id="159" w:author="Jason Zhou" w:date="2020-01-21T11:23:00Z">
+        <w:r>
+          <w:t xml:space="preserve"> </w:t>
+        </w:r>
+      </w:ins>
+      <w:del w:id="160" w:author="Jason Zhou" w:date="2020-01-21T11:23:00Z">
+        <w:r>
+          <w:delText xml:space="preserve"> </w:delText>
+        </w:r>
+      </w:del>
     </w:p>
     <w:p>
       <w:pPr>
@@ -12278,85 +13074,63 @@
       <w:pPr>
         <w:ind w:firstLine="720"/>
         <w:rPr>
+          <w:del w:id="161" w:author="Jason Zhou" w:date="2020-01-21T11:23:00Z"/>
           <w:color w:val="FF0000"/>
         </w:rPr>
       </w:pPr>
-      <w:commentRangeStart w:id="42"/>
-      <w:r>
-        <w:rPr>
-          <w:color w:val="FF0000"/>
-        </w:rPr>
-        <w:t>When we analy</w:t>
-      </w:r>
-      <w:r>
-        <w:rPr>
-          <w:color w:val="FF0000"/>
-        </w:rPr>
-        <w:t>z</w:t>
-      </w:r>
-      <w:r>
-        <w:rPr>
-          <w:color w:val="FF0000"/>
-        </w:rPr>
-        <w:t xml:space="preserve">ed group level data, we found a fast error pattern in the joint distribution of RTs and error (i.e. less accurate responses were associated with shorter RTs). The diffusion model </w:t>
-      </w:r>
-      <w:proofErr w:type="gramStart"/>
-      <w:r>
-        <w:rPr>
-          <w:color w:val="FF0000"/>
-        </w:rPr>
-        <w:t>is able to</w:t>
-      </w:r>
-      <w:proofErr w:type="gramEnd"/>
-      <w:r>
-        <w:rPr>
-          <w:color w:val="FF0000"/>
-        </w:rPr>
-        <w:t xml:space="preserve"> account for a fast error pattern by allowing trial-to-trial variability in the criterion (a) of the diffusion process, and so we incorporated this into all of the models. At an individual level however, there was no fast error pattern (refer to flat quantiles in quantile-quantile plot).</w:t>
-      </w:r>
-      <w:r>
-        <w:rPr>
-          <w:color w:val="FF0000"/>
-        </w:rPr>
-        <w:tab/>
-      </w:r>
+      <w:commentRangeStart w:id="162"/>
+      <w:del w:id="163" w:author="Jason Zhou" w:date="2020-01-21T11:23:00Z">
+        <w:r>
+          <w:rPr>
+            <w:color w:val="FF0000"/>
+          </w:rPr>
+          <w:delText>When we analy</w:delText>
+        </w:r>
+        <w:r>
+          <w:rPr>
+            <w:color w:val="FF0000"/>
+          </w:rPr>
+          <w:delText>z</w:delText>
+        </w:r>
+        <w:r>
+          <w:rPr>
+            <w:color w:val="FF0000"/>
+          </w:rPr>
+          <w:delText>ed group level data, we found a fast error pattern in the joint distribution of RTs and error (i.e. less accurate responses were associated with shorter RTs). The diffusion model is able to account for a fast error pattern by allowing trial-to-trial variability in the criterion (a) of the diffusion process, and so we incorporated this into all of the models. At an individual level however, there was no fast error pattern (refer to flat quantiles in quantile-quantile plot).</w:delText>
+        </w:r>
+        <w:r>
+          <w:rPr>
+            <w:color w:val="FF0000"/>
+          </w:rPr>
+          <w:tab/>
+        </w:r>
+      </w:del>
     </w:p>
     <w:p>
       <w:pPr>
         <w:ind w:firstLine="720"/>
         <w:rPr>
+          <w:del w:id="164" w:author="Jason Zhou" w:date="2020-01-21T11:23:00Z"/>
           <w:color w:val="FF0000"/>
         </w:rPr>
       </w:pPr>
-      <w:r>
-        <w:rPr>
-          <w:color w:val="FF0000"/>
-        </w:rPr>
-        <w:t>Participants varied greatly in how they responded to the task. There appear to be three distinct groups of participants based on responses to the task. Some participants (1, 9, 13, 15) have very low memory precision (response error for 1 and 13 don’t significantly deviate from uniformity</w:t>
-      </w:r>
-      <w:proofErr w:type="gramStart"/>
-      <w:r>
-        <w:rPr>
-          <w:color w:val="FF0000"/>
-        </w:rPr>
-        <w:t>), and</w:t>
-      </w:r>
-      <w:proofErr w:type="gramEnd"/>
-      <w:r>
-        <w:rPr>
-          <w:color w:val="FF0000"/>
-        </w:rPr>
-        <w:t xml:space="preserve"> are not very diagnostic of model performance. On the other extreme, participant 10 is also qualitatively distinct from the rest of the participants, with a pattern of extremely precise responses with very long RTs. For this participant, all models struggle to account for the peak of the response error distribution, because they are trying to simultaneously capture the slow RTs. Performance also varies between the remaining 14 participants, but they are at least engaging with the task at similar latencies and with non-zero precision.  </w:t>
-      </w:r>
-      <w:commentRangeEnd w:id="42"/>
-      <w:r>
-        <w:rPr>
-          <w:rStyle w:val="CommentReference"/>
-        </w:rPr>
-        <w:commentReference w:id="42"/>
-      </w:r>
+      <w:del w:id="165" w:author="Jason Zhou" w:date="2020-01-21T11:23:00Z">
+        <w:r>
+          <w:rPr>
+            <w:color w:val="FF0000"/>
+          </w:rPr>
+          <w:delText xml:space="preserve">Participants varied greatly in how they responded to the task. There appear to be three distinct groups of participants based on responses to the task. Some participants (1, 9, 13, 15) have very low memory precision (response error for 1 and 13 don’t significantly deviate from uniformity), and are not very diagnostic of model performance. On the other extreme, participant 10 is also qualitatively distinct from the rest of the participants, with a pattern of extremely precise responses with very long RTs. For this participant, all models struggle to account for the peak of the response error distribution, because they are trying to simultaneously capture the slow RTs. Performance also varies between the remaining 14 participants, but they are at least engaging with the task at similar latencies and with non-zero precision.  </w:delText>
+        </w:r>
+        <w:commentRangeEnd w:id="162"/>
+        <w:r>
+          <w:rPr>
+            <w:rStyle w:val="CommentReference"/>
+          </w:rPr>
+          <w:commentReference w:id="162"/>
+        </w:r>
+      </w:del>
     </w:p>
-    <w:bookmarkEnd w:id="39"/>
+    <w:bookmarkEnd w:id="156"/>
     <w:p>
       <w:pPr>
         <w:rPr>
@@ -12402,7 +13176,7 @@
       <w:r>
         <w:t xml:space="preserve">. </w:t>
       </w:r>
-      <w:commentRangeStart w:id="43"/>
+      <w:commentRangeStart w:id="166"/>
       <w:r>
         <w:t>We</w:t>
       </w:r>
@@ -12415,12 +13189,12 @@
       <w:r>
         <w:br w:type="page"/>
       </w:r>
-      <w:commentRangeEnd w:id="43"/>
+      <w:commentRangeEnd w:id="166"/>
       <w:r>
         <w:rPr>
           <w:rStyle w:val="CommentReference"/>
         </w:rPr>
-        <w:commentReference w:id="43"/>
+        <w:commentReference w:id="166"/>
       </w:r>
     </w:p>
     <w:p>
@@ -12432,7 +13206,7 @@
           <w:b/>
         </w:rPr>
       </w:pPr>
-      <w:commentRangeStart w:id="44"/>
+      <w:commentRangeStart w:id="167"/>
       <w:r>
         <w:rPr>
           <w:b/>
@@ -12440,12 +13214,12 @@
         <w:lastRenderedPageBreak/>
         <w:t>Appendices</w:t>
       </w:r>
-      <w:commentRangeEnd w:id="44"/>
+      <w:commentRangeEnd w:id="167"/>
       <w:r>
         <w:rPr>
           <w:rStyle w:val="CommentReference"/>
         </w:rPr>
-        <w:commentReference w:id="44"/>
+        <w:commentReference w:id="167"/>
       </w:r>
     </w:p>
     <w:tbl>
@@ -15093,7 +15867,7 @@
               <w:spacing w:line="240" w:lineRule="auto"/>
               <w:jc w:val="center"/>
             </w:pPr>
-            <w:commentRangeStart w:id="45"/>
+            <w:commentRangeStart w:id="168"/>
             <w:r>
               <w:t>Low Imageability</w:t>
             </w:r>
@@ -15118,12 +15892,12 @@
             <w:r>
               <w:t>High Imageability</w:t>
             </w:r>
-            <w:commentRangeEnd w:id="45"/>
+            <w:commentRangeEnd w:id="168"/>
             <w:r>
               <w:rPr>
                 <w:rStyle w:val="CommentReference"/>
               </w:rPr>
-              <w:commentReference w:id="45"/>
+              <w:commentReference w:id="168"/>
             </w:r>
           </w:p>
         </w:tc>
@@ -20048,7 +20822,7 @@
         <w:keepNext/>
         <w:spacing w:line="240" w:lineRule="auto"/>
       </w:pPr>
-      <w:commentRangeStart w:id="46"/>
+      <w:commentRangeStart w:id="169"/>
       <w:r>
         <w:rPr>
           <w:noProof/>
@@ -20090,7 +20864,7 @@
           </wp:inline>
         </w:drawing>
       </w:r>
-      <w:commentRangeEnd w:id="46"/>
+      <w:commentRangeEnd w:id="169"/>
     </w:p>
     <w:p>
       <w:pPr>
@@ -20170,7 +20944,7 @@
         <w:rPr>
           <w:rStyle w:val="CommentReference"/>
         </w:rPr>
-        <w:commentReference w:id="46"/>
+        <w:commentReference w:id="169"/>
       </w:r>
     </w:p>
     <w:p>
@@ -22444,7 +23218,7 @@
 
 <file path=word/comments.xml><?xml version="1.0" encoding="utf-8"?>
 <w:comments xmlns:wpc="http://schemas.microsoft.com/office/word/2010/wordprocessingCanvas" xmlns:cx="http://schemas.microsoft.com/office/drawing/2014/chartex" xmlns:cx1="http://schemas.microsoft.com/office/drawing/2015/9/8/chartex" xmlns:cx2="http://schemas.microsoft.com/office/drawing/2015/10/21/chartex" xmlns:cx3="http://schemas.microsoft.com/office/drawing/2016/5/9/chartex" xmlns:cx4="http://schemas.microsoft.com/office/drawing/2016/5/10/chartex" xmlns:cx5="http://schemas.microsoft.com/office/drawing/2016/5/11/chartex" xmlns:cx6="http://schemas.microsoft.com/office/drawing/2016/5/12/chartex" xmlns:cx7="http://schemas.microsoft.com/office/drawing/2016/5/13/chartex" xmlns:cx8="http://schemas.microsoft.com/office/drawing/2016/5/14/chartex" xmlns:mc="http://schemas.openxmlformats.org/markup-compatibility/2006" xmlns:aink="http://schemas.microsoft.com/office/drawing/2016/ink" xmlns:am3d="http://schemas.microsoft.com/office/drawing/2017/model3d" xmlns:o="urn:schemas-microsoft-com:office:office" xmlns:r="http://schemas.openxmlformats.org/officeDocument/2006/relationships" xmlns:m="http://schemas.openxmlformats.org/officeDocument/2006/math" xmlns:v="urn:schemas-microsoft-com:vml" xmlns:wp14="http://schemas.microsoft.com/office/word/2010/wordprocessingDrawing" xmlns:wp="http://schemas.openxmlformats.org/drawingml/2006/wordprocessingDrawing" xmlns:w10="urn:schemas-microsoft-com:office:word" xmlns:w="http://schemas.openxmlformats.org/wordprocessingml/2006/main" xmlns:w14="http://schemas.microsoft.com/office/word/2010/wordml" xmlns:w15="http://schemas.microsoft.com/office/word/2012/wordml" xmlns:w16cid="http://schemas.microsoft.com/office/word/2016/wordml/cid" xmlns:w16se="http://schemas.microsoft.com/office/word/2015/wordml/symex" xmlns:wpg="http://schemas.microsoft.com/office/word/2010/wordprocessingGroup" xmlns:wpi="http://schemas.microsoft.com/office/word/2010/wordprocessingInk" xmlns:wne="http://schemas.microsoft.com/office/word/2006/wordml" xmlns:wps="http://schemas.microsoft.com/office/word/2010/wordprocessingShape" mc:Ignorable="w14 w15 w16se w16cid wp14">
-  <w:comment w:id="1" w:author="Jason Zhou" w:date="2020-01-07T15:22:00Z" w:initials="JZ">
+  <w:comment w:id="0" w:author="Jason Zhou" w:date="2020-01-07T15:22:00Z" w:initials="JZ">
     <w:p>
       <w:pPr>
         <w:pStyle w:val="CommentText"/>
@@ -22472,7 +23246,7 @@
       </w:pPr>
     </w:p>
   </w:comment>
-  <w:comment w:id="2" w:author="Jason Zhou" w:date="2020-01-08T13:11:00Z" w:initials="JZ">
+  <w:comment w:id="1" w:author="Jason Zhou" w:date="2020-01-08T13:11:00Z" w:initials="JZ">
     <w:p>
       <w:pPr>
         <w:pStyle w:val="CommentText"/>
@@ -22488,7 +23262,7 @@
       </w:r>
     </w:p>
   </w:comment>
-  <w:comment w:id="4" w:author="Jason Zhou" w:date="2020-01-08T13:41:00Z" w:initials="JZ">
+  <w:comment w:id="3" w:author="Jason Zhou" w:date="2020-01-08T13:41:00Z" w:initials="JZ">
     <w:p>
       <w:pPr>
         <w:pStyle w:val="CommentText"/>
@@ -22509,7 +23283,7 @@
       </w:r>
     </w:p>
   </w:comment>
-  <w:comment w:id="7" w:author="Jason Zhou" w:date="2019-10-24T15:06:00Z" w:initials="JZ">
+  <w:comment w:id="6" w:author="Jason Zhou" w:date="2019-10-24T15:06:00Z" w:initials="JZ">
     <w:p>
       <w:pPr>
         <w:pStyle w:val="CommentText"/>
@@ -22525,7 +23299,7 @@
       </w:r>
     </w:p>
   </w:comment>
-  <w:comment w:id="8" w:author="Jason Zhou" w:date="2019-03-30T03:48:00Z" w:initials="">
+  <w:comment w:id="7" w:author="Jason Zhou" w:date="2019-03-30T03:48:00Z" w:initials="">
     <w:p>
       <w:r>
         <w:rPr>
@@ -22561,7 +23335,7 @@
       </w:r>
     </w:p>
   </w:comment>
-  <w:comment w:id="11" w:author="Jason Zhou" w:date="2020-01-08T18:22:00Z" w:initials="JZ">
+  <w:comment w:id="10" w:author="Jason Zhou" w:date="2020-01-08T18:22:00Z" w:initials="JZ">
     <w:p>
       <w:pPr>
         <w:pStyle w:val="CommentText"/>
@@ -22577,7 +23351,7 @@
       </w:r>
     </w:p>
   </w:comment>
-  <w:comment w:id="13" w:author="Jason Zhou" w:date="2020-01-08T18:25:00Z" w:initials="JZ">
+  <w:comment w:id="14" w:author="Jason Zhou" w:date="2020-01-08T18:25:00Z" w:initials="JZ">
     <w:p>
       <w:pPr>
         <w:pStyle w:val="CommentText"/>
@@ -22593,7 +23367,7 @@
       </w:r>
     </w:p>
   </w:comment>
-  <w:comment w:id="14" w:author="Jason Zhou" w:date="2019-03-30T04:10:00Z" w:initials="">
+  <w:comment w:id="15" w:author="Jason Zhou" w:date="2019-03-30T04:10:00Z" w:initials="">
     <w:p>
       <w:r>
         <w:rPr>
@@ -22607,7 +23381,7 @@
       </w:r>
     </w:p>
   </w:comment>
-  <w:comment w:id="15" w:author="Jason Zhou" w:date="2020-01-08T18:34:00Z" w:initials="JZ">
+  <w:comment w:id="20" w:author="Jason Zhou" w:date="2020-01-08T18:34:00Z" w:initials="JZ">
     <w:p>
       <w:pPr>
         <w:pStyle w:val="CommentText"/>
@@ -22623,7 +23397,7 @@
       </w:r>
     </w:p>
   </w:comment>
-  <w:comment w:id="17" w:author="Jason Zhou" w:date="2020-01-08T18:56:00Z" w:initials="JZ">
+  <w:comment w:id="24" w:author="Jason Zhou" w:date="2020-01-08T18:56:00Z" w:initials="JZ">
     <w:p>
       <w:pPr>
         <w:pStyle w:val="CommentText"/>
@@ -22639,7 +23413,7 @@
       </w:r>
     </w:p>
   </w:comment>
-  <w:comment w:id="18" w:author="Jason Zhou" w:date="2019-03-30T04:27:00Z" w:initials="">
+  <w:comment w:id="25" w:author="Jason Zhou" w:date="2019-03-30T04:27:00Z" w:initials="">
     <w:p>
       <w:r>
         <w:rPr>
@@ -22653,7 +23427,7 @@
       </w:r>
     </w:p>
   </w:comment>
-  <w:comment w:id="20" w:author="Jason Zhou" w:date="2020-01-08T19:08:00Z" w:initials="JZ">
+  <w:comment w:id="27" w:author="Jason Zhou" w:date="2020-01-08T19:08:00Z" w:initials="JZ">
     <w:p>
       <w:pPr>
         <w:pStyle w:val="CommentText"/>
@@ -22669,7 +23443,7 @@
       </w:r>
     </w:p>
   </w:comment>
-  <w:comment w:id="28" w:author="Jason Zhou" w:date="2019-10-24T15:14:00Z" w:initials="JZ">
+  <w:comment w:id="50" w:author="Jason Zhou" w:date="2019-10-24T15:14:00Z" w:initials="JZ">
     <w:p>
       <w:pPr>
         <w:pStyle w:val="CommentText"/>
@@ -22685,7 +23459,7 @@
       </w:r>
     </w:p>
   </w:comment>
-  <w:comment w:id="31" w:author="Jason Zhou" w:date="2020-01-13T11:08:00Z" w:initials="JZ">
+  <w:comment w:id="53" w:author="Jason Zhou" w:date="2020-01-13T11:08:00Z" w:initials="JZ">
     <w:p>
       <w:pPr>
         <w:pStyle w:val="CommentText"/>
@@ -22701,7 +23475,7 @@
       </w:r>
     </w:p>
   </w:comment>
-  <w:comment w:id="32" w:author="Jason Zhou" w:date="2020-01-13T11:18:00Z" w:initials="JZ">
+  <w:comment w:id="54" w:author="Jason Zhou" w:date="2020-01-13T11:18:00Z" w:initials="JZ">
     <w:p>
       <w:pPr>
         <w:pStyle w:val="CommentText"/>
@@ -22717,7 +23491,7 @@
       </w:r>
     </w:p>
   </w:comment>
-  <w:comment w:id="33" w:author="Jason Zhou" w:date="2020-01-13T17:56:00Z" w:initials="JZ">
+  <w:comment w:id="59" w:author="Jason Zhou" w:date="2020-01-21T10:58:00Z" w:initials="JZ">
     <w:p>
       <w:pPr>
         <w:pStyle w:val="CommentText"/>
@@ -22729,11 +23503,11 @@
         <w:annotationRef/>
       </w:r>
       <w:r>
-        <w:t>Perhaps I should omit this detail if we are fixing v2 at zero?</w:t>
+        <w:t>P: “Continuous” may be awkward given the model is a model of continuous outcome decisions. Think of a better name, P suggests “Continuous-strength”.</w:t>
       </w:r>
     </w:p>
   </w:comment>
-  <w:comment w:id="34" w:author="Jason Zhou" w:date="2020-01-13T11:45:00Z" w:initials="JZ">
+  <w:comment w:id="70" w:author="Jason Zhou" w:date="2020-01-13T17:56:00Z" w:initials="JZ">
     <w:p>
       <w:pPr>
         <w:pStyle w:val="CommentText"/>
@@ -22745,24 +23519,11 @@
         <w:annotationRef/>
       </w:r>
       <w:r>
-        <w:t xml:space="preserve">I’ve cut out mention of criterion variability because </w:t>
-      </w:r>
-      <w:proofErr w:type="gramStart"/>
-      <w:r>
-        <w:t>at the moment</w:t>
-      </w:r>
-      <w:proofErr w:type="gramEnd"/>
-      <w:r>
-        <w:t xml:space="preserve"> I’m just showing fits of the models without criterion variability. Could easily bring that back in under a subheading like imageability to explain it didn’t make much of a difference if we think that is </w:t>
-      </w:r>
-      <w:proofErr w:type="spellStart"/>
-      <w:r>
-        <w:t>necesarry</w:t>
-      </w:r>
-      <w:proofErr w:type="spellEnd"/>
+        <w:t>Perhaps I should omit this detail if we are fixing v2 at zero?</w:t>
+      </w:r>
     </w:p>
   </w:comment>
-  <w:comment w:id="35" w:author="Jason Zhou" w:date="2020-01-13T11:46:00Z" w:initials="JZ">
+  <w:comment w:id="79" w:author="Jason Zhou" w:date="2020-01-13T11:45:00Z" w:initials="JZ">
     <w:p>
       <w:pPr>
         <w:pStyle w:val="CommentText"/>
@@ -22774,22 +23535,24 @@
         <w:annotationRef/>
       </w:r>
       <w:r>
-        <w:t>Both processes shared a parameter for criterion variability (</w:t>
+        <w:t xml:space="preserve">I’ve cut out mention of criterion variability because </w:t>
+      </w:r>
+      <w:proofErr w:type="gramStart"/>
+      <w:r>
+        <w:t>at the moment</w:t>
+      </w:r>
+      <w:proofErr w:type="gramEnd"/>
+      <w:r>
+        <w:t xml:space="preserve"> I’m just showing fits of the models without criterion variability. Could easily bring that back in under a subheading like imageability to explain it didn’t make much of a difference if we think that is </w:t>
       </w:r>
       <w:proofErr w:type="spellStart"/>
       <w:r>
-        <w:rPr>
-          <w:i/>
-        </w:rPr>
-        <w:t>sa</w:t>
+        <w:t>necesarry</w:t>
       </w:r>
       <w:proofErr w:type="spellEnd"/>
-      <w:r>
-        <w:t>).</w:t>
-      </w:r>
     </w:p>
   </w:comment>
-  <w:comment w:id="36" w:author="Jason Zhou" w:date="2020-01-13T12:05:00Z" w:initials="JZ">
+  <w:comment w:id="107" w:author="Jason Zhou" w:date="2020-01-13T11:46:00Z" w:initials="JZ">
     <w:p>
       <w:pPr>
         <w:pStyle w:val="CommentText"/>
@@ -22801,11 +23564,22 @@
         <w:annotationRef/>
       </w:r>
       <w:r>
-        <w:t>Need to comment on proportion of subjects better fit and about how large the differences are. Should I just use summed BIC to do this?</w:t>
+        <w:t>Both processes shared a parameter for criterion variability (</w:t>
+      </w:r>
+      <w:proofErr w:type="spellStart"/>
+      <w:r>
+        <w:rPr>
+          <w:i/>
+        </w:rPr>
+        <w:t>sa</w:t>
+      </w:r>
+      <w:proofErr w:type="spellEnd"/>
+      <w:r>
+        <w:t>).</w:t>
       </w:r>
     </w:p>
   </w:comment>
-  <w:comment w:id="37" w:author="Jason Zhou" w:date="2020-01-07T21:50:00Z" w:initials="JZ">
+  <w:comment w:id="152" w:author="Jason Zhou" w:date="2020-01-13T12:05:00Z" w:initials="JZ">
     <w:p>
       <w:pPr>
         <w:pStyle w:val="CommentText"/>
@@ -22817,19 +23591,35 @@
         <w:annotationRef/>
       </w:r>
       <w:r>
-        <w:t xml:space="preserve">Pasted from P’s email- still figuring out where to place and how much detail to give in summary of </w:t>
-      </w:r>
-      <w:proofErr w:type="spellStart"/>
-      <w:r>
-        <w:t>gvm</w:t>
-      </w:r>
-      <w:proofErr w:type="spellEnd"/>
-      <w:r>
-        <w:t xml:space="preserve"> work.</w:t>
+        <w:t>Need to comment on proportion of subjects better fit and about how large the differences are. Should I just use summed BIC to do this?</w:t>
       </w:r>
     </w:p>
   </w:comment>
-  <w:comment w:id="40" w:author="Adam" w:date="2019-12-09T14:02:00Z" w:initials="">
+  <w:comment w:id="154" w:author="Jason Zhou" w:date="2020-01-07T21:50:00Z" w:initials="JZ">
+    <w:p>
+      <w:pPr>
+        <w:pStyle w:val="CommentText"/>
+      </w:pPr>
+      <w:r>
+        <w:rPr>
+          <w:rStyle w:val="CommentReference"/>
+        </w:rPr>
+        <w:annotationRef/>
+      </w:r>
+      <w:r>
+        <w:t xml:space="preserve">Pasted from P’s email- still figuring out where to place and how much detail to give in summary of </w:t>
+      </w:r>
+      <w:proofErr w:type="spellStart"/>
+      <w:r>
+        <w:t>gvm</w:t>
+      </w:r>
+      <w:proofErr w:type="spellEnd"/>
+      <w:r>
+        <w:t xml:space="preserve"> work.</w:t>
+      </w:r>
+    </w:p>
+  </w:comment>
+  <w:comment w:id="157" w:author="Adam" w:date="2019-12-09T14:02:00Z" w:initials="">
     <w:p>
       <w:pPr>
         <w:widowControl w:val="0"/>
@@ -22852,7 +23642,7 @@
       </w:r>
     </w:p>
   </w:comment>
-  <w:comment w:id="41" w:author="Jason Zhou" w:date="2020-01-13T12:10:00Z" w:initials="JZ">
+  <w:comment w:id="158" w:author="Jason Zhou" w:date="2020-01-13T12:10:00Z" w:initials="JZ">
     <w:p>
       <w:pPr>
         <w:pStyle w:val="CommentText"/>
@@ -22874,7 +23664,7 @@
       </w:r>
     </w:p>
   </w:comment>
-  <w:comment w:id="42" w:author="Jason Zhou" w:date="2020-01-13T12:17:00Z" w:initials="JZ">
+  <w:comment w:id="162" w:author="Jason Zhou" w:date="2020-01-13T12:17:00Z" w:initials="JZ">
     <w:p>
       <w:pPr>
         <w:pStyle w:val="CommentText"/>
@@ -22890,7 +23680,7 @@
       </w:r>
     </w:p>
   </w:comment>
-  <w:comment w:id="43" w:author="Jason Zhou" w:date="2019-12-08T00:01:00Z" w:initials="JZ">
+  <w:comment w:id="166" w:author="Jason Zhou" w:date="2019-12-08T00:01:00Z" w:initials="JZ">
     <w:p>
       <w:pPr>
         <w:pStyle w:val="CommentText"/>
@@ -22914,7 +23704,7 @@
       </w:r>
     </w:p>
   </w:comment>
-  <w:comment w:id="44" w:author="Jason Zhou" w:date="2020-01-10T12:43:00Z" w:initials="JZ">
+  <w:comment w:id="167" w:author="Jason Zhou" w:date="2020-01-10T12:43:00Z" w:initials="JZ">
     <w:p>
       <w:pPr>
         <w:pStyle w:val="CommentText"/>
@@ -22930,7 +23720,7 @@
       </w:r>
     </w:p>
   </w:comment>
-  <w:comment w:id="45" w:author="Jason Zhou" w:date="2019-12-07T20:34:00Z" w:initials="JZ">
+  <w:comment w:id="168" w:author="Jason Zhou" w:date="2019-12-07T20:34:00Z" w:initials="JZ">
     <w:p>
       <w:pPr>
         <w:pStyle w:val="CommentText"/>
@@ -22946,7 +23736,7 @@
       </w:r>
     </w:p>
   </w:comment>
-  <w:comment w:id="46" w:author="Jason Zhou" w:date="2019-11-26T09:40:00Z" w:initials="JZ">
+  <w:comment w:id="169" w:author="Jason Zhou" w:date="2019-11-26T09:40:00Z" w:initials="JZ">
     <w:p>
       <w:pPr>
         <w:pStyle w:val="CommentText"/>
@@ -23021,6 +23811,7 @@
   <w15:commentEx w15:paraId="6B1BBE63" w15:done="0"/>
   <w15:commentEx w15:paraId="77527815" w15:done="0"/>
   <w15:commentEx w15:paraId="41C41318" w15:done="0"/>
+  <w15:commentEx w15:paraId="451DDBD5" w15:done="0"/>
   <w15:commentEx w15:paraId="78A8D60F" w15:done="0"/>
   <w15:commentEx w15:paraId="36CB57CE" w15:done="0"/>
   <w15:commentEx w15:paraId="569253CD" w15:done="0"/>
@@ -23053,6 +23844,7 @@
   <w16cid:commentId w16cid:paraId="6B1BBE63" w16cid:durableId="215C3E38"/>
   <w16cid:commentId w16cid:paraId="77527815" w16cid:durableId="21C6CE2D"/>
   <w16cid:commentId w16cid:paraId="41C41318" w16cid:durableId="21C6D08D"/>
+  <w16cid:commentId w16cid:paraId="451DDBD5" w16cid:durableId="21D157B9"/>
   <w16cid:commentId w16cid:paraId="78A8D60F" w16cid:durableId="21C72DD8"/>
   <w16cid:commentId w16cid:paraId="36CB57CE" w16cid:durableId="21C6D6C5"/>
   <w16cid:commentId w16cid:paraId="569253CD" w16cid:durableId="21C6D707"/>
@@ -24450,7 +25242,7 @@
 </file>
 
 <file path=customXml/itemProps1.xml><?xml version="1.0" encoding="utf-8"?>
-<ds:datastoreItem xmlns:ds="http://schemas.openxmlformats.org/officeDocument/2006/customXml" ds:itemID="{2F1AD125-B342-4A6B-9427-26FE53B80B37}">
+<ds:datastoreItem xmlns:ds="http://schemas.openxmlformats.org/officeDocument/2006/customXml" ds:itemID="{3FE37E83-9BB1-472D-92DB-4C9EA6DC61AB}">
   <ds:schemaRefs>
     <ds:schemaRef ds:uri="http://schemas.openxmlformats.org/officeDocument/2006/bibliography"/>
   </ds:schemaRefs>
